--- a/written.docx
+++ b/written.docx
@@ -4,25 +4,59 @@
   <w:body>
     <w:p>
       <w:pPr>
-        <w:spacing w:line="240" w:lineRule="auto"/>
-        <w:rPr>
-          <w:rFonts w:ascii="Times New Roman" w:hAnsi="Times New Roman" w:cs="Times New Roman"/>
-          <w:sz w:val="24"/>
-          <w:szCs w:val="24"/>
-        </w:rPr>
-      </w:pPr>
-      <w:r>
-        <w:rPr>
-          <w:rFonts w:ascii="Times New Roman" w:hAnsi="Times New Roman" w:cs="Times New Roman"/>
-          <w:sz w:val="24"/>
-          <w:szCs w:val="24"/>
-        </w:rPr>
-        <w:t>Ryan Farr – rlf238</w:t>
+        <w:spacing w:after="0" w:line="240" w:lineRule="auto"/>
+        <w:rPr>
+          <w:rFonts w:ascii="Times New Roman" w:hAnsi="Times New Roman" w:cs="Times New Roman"/>
+          <w:sz w:val="24"/>
+          <w:szCs w:val="24"/>
+        </w:rPr>
+      </w:pPr>
+      <w:r>
+        <w:rPr>
+          <w:rFonts w:ascii="Times New Roman" w:hAnsi="Times New Roman" w:cs="Times New Roman"/>
+          <w:sz w:val="24"/>
+          <w:szCs w:val="24"/>
+        </w:rPr>
+        <w:t>Ryan Farr</w:t>
+      </w:r>
+      <w:r>
+        <w:rPr>
+          <w:rFonts w:ascii="Times New Roman" w:hAnsi="Times New Roman" w:cs="Times New Roman"/>
+          <w:sz w:val="24"/>
+          <w:szCs w:val="24"/>
+        </w:rPr>
+        <w:t xml:space="preserve"> – rlf238</w:t>
       </w:r>
     </w:p>
     <w:p>
       <w:pPr>
-        <w:spacing w:line="240" w:lineRule="auto"/>
+        <w:spacing w:after="0" w:line="240" w:lineRule="auto"/>
+        <w:rPr>
+          <w:rFonts w:ascii="Times New Roman" w:hAnsi="Times New Roman" w:cs="Times New Roman"/>
+          <w:sz w:val="24"/>
+          <w:szCs w:val="24"/>
+        </w:rPr>
+      </w:pPr>
+      <w:r>
+        <w:rPr>
+          <w:rFonts w:ascii="Times New Roman" w:hAnsi="Times New Roman" w:cs="Times New Roman"/>
+          <w:sz w:val="24"/>
+          <w:szCs w:val="24"/>
+        </w:rPr>
+        <w:t>Richard Hill</w:t>
+      </w:r>
+      <w:r>
+        <w:rPr>
+          <w:rFonts w:ascii="Times New Roman" w:hAnsi="Times New Roman" w:cs="Times New Roman"/>
+          <w:sz w:val="24"/>
+          <w:szCs w:val="24"/>
+        </w:rPr>
+        <w:t xml:space="preserve"> – rqh2</w:t>
+      </w:r>
+    </w:p>
+    <w:p>
+      <w:pPr>
+        <w:spacing w:after="0" w:line="240" w:lineRule="auto"/>
         <w:rPr>
           <w:rFonts w:ascii="Times New Roman" w:hAnsi="Times New Roman" w:cs="Times New Roman"/>
           <w:sz w:val="24"/>
@@ -870,7 +904,47 @@
           <w:sz w:val="24"/>
           <w:szCs w:val="24"/>
         </w:rPr>
-        <w:t xml:space="preserve">I’ve designed this neural network so that it has two hidden layers, one with four nodes and one with one node. A diagram of the network is shown below and inspired by </w:t>
+        <w:t>We</w:t>
+      </w:r>
+      <w:r>
+        <w:rPr>
+          <w:rFonts w:ascii="Times New Roman" w:hAnsi="Times New Roman" w:cs="Times New Roman"/>
+          <w:sz w:val="24"/>
+          <w:szCs w:val="24"/>
+        </w:rPr>
+        <w:t xml:space="preserve">’ve designed this neural network so that it has </w:t>
+      </w:r>
+      <w:r>
+        <w:rPr>
+          <w:rFonts w:ascii="Times New Roman" w:hAnsi="Times New Roman" w:cs="Times New Roman"/>
+          <w:sz w:val="24"/>
+          <w:szCs w:val="24"/>
+        </w:rPr>
+        <w:t xml:space="preserve">one </w:t>
+      </w:r>
+      <w:r>
+        <w:rPr>
+          <w:rFonts w:ascii="Times New Roman" w:hAnsi="Times New Roman" w:cs="Times New Roman"/>
+          <w:sz w:val="24"/>
+          <w:szCs w:val="24"/>
+        </w:rPr>
+        <w:t>hidden layer</w:t>
+      </w:r>
+      <w:r>
+        <w:rPr>
+          <w:rFonts w:ascii="Times New Roman" w:hAnsi="Times New Roman" w:cs="Times New Roman"/>
+          <w:sz w:val="24"/>
+          <w:szCs w:val="24"/>
+        </w:rPr>
+        <w:t xml:space="preserve"> with five </w:t>
+      </w:r>
+      <w:r>
+        <w:rPr>
+          <w:rFonts w:ascii="Times New Roman" w:hAnsi="Times New Roman" w:cs="Times New Roman"/>
+          <w:sz w:val="24"/>
+          <w:szCs w:val="24"/>
+        </w:rPr>
+        <w:t xml:space="preserve">nodes. A diagram of the network is shown below and inspired by </w:t>
       </w:r>
       <w:r>
         <w:rPr>
@@ -897,31 +971,53 @@
         </w:rPr>
         <w:t xml:space="preserve"> The values inside each node are the biases and the values on each line are the weights.</w:t>
       </w:r>
-      <w:bookmarkStart w:id="0" w:name="_GoBack"/>
-      <w:bookmarkEnd w:id="0"/>
-      <w:r>
-        <w:rPr>
-          <w:rFonts w:ascii="Times New Roman" w:hAnsi="Times New Roman" w:cs="Times New Roman"/>
-          <w:sz w:val="24"/>
-          <w:szCs w:val="24"/>
-        </w:rPr>
-        <w:t xml:space="preserve"> The first hidden layer takes care of all input values from 0 to 9 and the last layer ensures that from 9 to 10 we give 0 as output.</w:t>
-      </w:r>
-      <w:r>
-        <w:rPr>
-          <w:rFonts w:ascii="Times New Roman" w:hAnsi="Times New Roman" w:cs="Times New Roman"/>
-          <w:sz w:val="24"/>
-          <w:szCs w:val="24"/>
-        </w:rPr>
-        <w:t xml:space="preserve"> The biases on the first layer of hidden nodes ensure that the weights on the outgoing edges will not affect values of x smaller than or equal to the given bias. The bias was then selected to ensure that the sum of the outgoing positive values</w:t>
-      </w:r>
-      <w:r>
-        <w:rPr>
-          <w:rFonts w:ascii="Times New Roman" w:hAnsi="Times New Roman" w:cs="Times New Roman"/>
-          <w:sz w:val="24"/>
-          <w:szCs w:val="24"/>
-        </w:rPr>
-        <w:t xml:space="preserve"> equals a given value. For </w:t>
+      <w:r>
+        <w:rPr>
+          <w:rFonts w:ascii="Times New Roman" w:hAnsi="Times New Roman" w:cs="Times New Roman"/>
+          <w:sz w:val="24"/>
+          <w:szCs w:val="24"/>
+        </w:rPr>
+        <w:t xml:space="preserve"> </w:t>
+      </w:r>
+      <w:r>
+        <w:rPr>
+          <w:rFonts w:ascii="Times New Roman" w:hAnsi="Times New Roman" w:cs="Times New Roman"/>
+          <w:sz w:val="24"/>
+          <w:szCs w:val="24"/>
+        </w:rPr>
+        <w:t xml:space="preserve">The biases ensure that the weights on the outgoing edges will not affect values of x smaller than or equal to the given bias. The </w:t>
+      </w:r>
+      <w:r>
+        <w:rPr>
+          <w:rFonts w:ascii="Times New Roman" w:hAnsi="Times New Roman" w:cs="Times New Roman"/>
+          <w:sz w:val="24"/>
+          <w:szCs w:val="24"/>
+        </w:rPr>
+        <w:t>weight</w:t>
+      </w:r>
+      <w:r>
+        <w:rPr>
+          <w:rFonts w:ascii="Times New Roman" w:hAnsi="Times New Roman" w:cs="Times New Roman"/>
+          <w:sz w:val="24"/>
+          <w:szCs w:val="24"/>
+        </w:rPr>
+        <w:t xml:space="preserve"> was then selected to ensure that the sum of the outgoing positive values</w:t>
+      </w:r>
+      <w:r>
+        <w:rPr>
+          <w:rFonts w:ascii="Times New Roman" w:hAnsi="Times New Roman" w:cs="Times New Roman"/>
+          <w:sz w:val="24"/>
+          <w:szCs w:val="24"/>
+        </w:rPr>
+        <w:t xml:space="preserve"> equals a given value. For example, selecting the bias for the first node in the first hidden layer was chosen to ensure that the output goes from 0 to 2 between x = 1 and x = 2.</w:t>
+      </w:r>
+      <w:r>
+        <w:rPr>
+          <w:rFonts w:ascii="Times New Roman" w:hAnsi="Times New Roman" w:cs="Times New Roman"/>
+          <w:sz w:val="24"/>
+          <w:szCs w:val="24"/>
+        </w:rPr>
+        <w:t xml:space="preserve"> To select the value for </w:t>
       </w:r>
       <w:r>
         <w:rPr>
@@ -930,35 +1026,42 @@
           <w:szCs w:val="24"/>
         </w:rPr>
         <w:lastRenderedPageBreak/>
-        <w:t>example, selecting the bias for the first node in the first hidden layer was chosen to ensure that the output goes from 0 to 2 between x = 1 and x = 2.</w:t>
-      </w:r>
-    </w:p>
-    <w:p>
-      <w:pPr>
-        <w:pStyle w:val="ListParagraph"/>
-        <w:rPr>
-          <w:rFonts w:ascii="Times New Roman" w:hAnsi="Times New Roman" w:cs="Times New Roman"/>
-          <w:sz w:val="24"/>
-          <w:szCs w:val="24"/>
-        </w:rPr>
-      </w:pPr>
+        <w:t xml:space="preserve">the weight going out of the </w:t>
+      </w:r>
+      <w:r>
+        <w:rPr>
+          <w:rFonts w:ascii="Times New Roman" w:hAnsi="Times New Roman" w:cs="Times New Roman"/>
+          <w:i/>
+          <w:sz w:val="24"/>
+          <w:szCs w:val="24"/>
+        </w:rPr>
+        <w:t>-9</w:t>
+      </w:r>
+      <w:r>
+        <w:rPr>
+          <w:rFonts w:ascii="Times New Roman" w:hAnsi="Times New Roman" w:cs="Times New Roman"/>
+          <w:sz w:val="24"/>
+          <w:szCs w:val="24"/>
+        </w:rPr>
+        <w:t xml:space="preserve"> edge we made sure that the sum of all values for input 10 </w:t>
+      </w:r>
       <w:r>
         <w:rPr>
           <w:noProof/>
         </w:rPr>
         <w:drawing>
-          <wp:anchor distT="0" distB="0" distL="114300" distR="114300" simplePos="0" relativeHeight="251662336" behindDoc="0" locked="0" layoutInCell="1" allowOverlap="1" wp14:anchorId="57B83F40" wp14:editId="2C863087">
+          <wp:anchor distT="0" distB="0" distL="114300" distR="114300" simplePos="0" relativeHeight="251662336" behindDoc="0" locked="0" layoutInCell="1" allowOverlap="1" wp14:anchorId="3AF7F2CD" wp14:editId="1EE6E0B7">
             <wp:simplePos x="0" y="0"/>
             <wp:positionH relativeFrom="margin">
               <wp:align>center</wp:align>
             </wp:positionH>
             <wp:positionV relativeFrom="paragraph">
-              <wp:posOffset>354</wp:posOffset>
+              <wp:posOffset>690039</wp:posOffset>
             </wp:positionV>
-            <wp:extent cx="5613400" cy="3306445"/>
-            <wp:effectExtent l="0" t="0" r="6350" b="8255"/>
+            <wp:extent cx="5156215" cy="4146697"/>
+            <wp:effectExtent l="0" t="0" r="6350" b="6350"/>
             <wp:wrapTopAndBottom/>
-            <wp:docPr id="7" name="Picture 7"/>
+            <wp:docPr id="8" name="Picture 8"/>
             <wp:cNvGraphicFramePr>
               <a:graphicFrameLocks xmlns:a="http://schemas.openxmlformats.org/drawingml/2006/main" noChangeAspect="1"/>
             </wp:cNvGraphicFramePr>
@@ -977,13 +1080,13 @@
                         </a:ext>
                       </a:extLst>
                     </a:blip>
-                    <a:srcRect l="2862" t="3971" r="2673" b="7802"/>
+                    <a:srcRect l="8408" t="5181" r="4830" b="13981"/>
                     <a:stretch/>
                   </pic:blipFill>
                   <pic:spPr bwMode="auto">
                     <a:xfrm>
                       <a:off x="0" y="0"/>
-                      <a:ext cx="5613400" cy="3306445"/>
+                      <a:ext cx="5156215" cy="4146697"/>
                     </a:xfrm>
                     <a:prstGeom prst="rect">
                       <a:avLst/>
@@ -1009,6 +1112,2194 @@
           </wp:anchor>
         </w:drawing>
       </w:r>
+      <w:r>
+        <w:rPr>
+          <w:rFonts w:ascii="Times New Roman" w:hAnsi="Times New Roman" w:cs="Times New Roman"/>
+          <w:sz w:val="24"/>
+          <w:szCs w:val="24"/>
+        </w:rPr>
+        <w:t>was equal to 0.</w:t>
+      </w:r>
+    </w:p>
+    <w:p>
+      <w:pPr>
+        <w:pStyle w:val="ListParagraph"/>
+        <w:rPr>
+          <w:rFonts w:ascii="Times New Roman" w:hAnsi="Times New Roman" w:cs="Times New Roman"/>
+          <w:sz w:val="24"/>
+          <w:szCs w:val="24"/>
+        </w:rPr>
+      </w:pPr>
+    </w:p>
+    <w:p>
+      <w:pPr>
+        <w:pStyle w:val="ListParagraph"/>
+        <w:rPr>
+          <w:rFonts w:ascii="Times New Roman" w:hAnsi="Times New Roman" w:cs="Times New Roman"/>
+          <w:sz w:val="24"/>
+          <w:szCs w:val="24"/>
+        </w:rPr>
+      </w:pPr>
+    </w:p>
+    <w:p>
+      <w:pPr>
+        <w:pStyle w:val="ListParagraph"/>
+        <w:rPr>
+          <w:rFonts w:ascii="Times New Roman" w:hAnsi="Times New Roman" w:cs="Times New Roman"/>
+          <w:sz w:val="24"/>
+          <w:szCs w:val="24"/>
+        </w:rPr>
+      </w:pPr>
+    </w:p>
+    <w:p>
+      <w:pPr>
+        <w:pStyle w:val="ListParagraph"/>
+        <w:rPr>
+          <w:rFonts w:ascii="Times New Roman" w:hAnsi="Times New Roman" w:cs="Times New Roman"/>
+          <w:sz w:val="24"/>
+          <w:szCs w:val="24"/>
+        </w:rPr>
+      </w:pPr>
+      <w:r>
+        <w:rPr>
+          <w:rFonts w:ascii="Times New Roman" w:hAnsi="Times New Roman" w:cs="Times New Roman"/>
+          <w:sz w:val="24"/>
+          <w:szCs w:val="24"/>
+        </w:rPr>
+        <w:t>The following is the equation first created then transformed into the network above.</w:t>
+      </w:r>
+    </w:p>
+    <w:p>
+      <w:pPr>
+        <w:jc w:val="center"/>
+        <w:rPr>
+          <w:rFonts w:ascii="Times New Roman" w:eastAsiaTheme="minorEastAsia" w:hAnsi="Times New Roman" w:cs="Times New Roman"/>
+          <w:sz w:val="24"/>
+          <w:szCs w:val="24"/>
+        </w:rPr>
+      </w:pPr>
+      <m:oMathPara>
+        <m:oMath>
+          <m:r>
+            <w:rPr>
+              <w:rFonts w:ascii="Cambria Math" w:hAnsi="Cambria Math" w:cs="Times New Roman"/>
+              <w:sz w:val="24"/>
+              <w:szCs w:val="24"/>
+            </w:rPr>
+            <m:t>y=</m:t>
+          </m:r>
+          <m:func>
+            <m:funcPr>
+              <m:ctrlPr>
+                <w:rPr>
+                  <w:rFonts w:ascii="Cambria Math" w:hAnsi="Cambria Math" w:cs="Times New Roman"/>
+                  <w:sz w:val="24"/>
+                  <w:szCs w:val="24"/>
+                </w:rPr>
+              </m:ctrlPr>
+            </m:funcPr>
+            <m:fName>
+              <m:r>
+                <m:rPr>
+                  <m:sty m:val="p"/>
+                </m:rPr>
+                <w:rPr>
+                  <w:rFonts w:ascii="Cambria Math" w:hAnsi="Cambria Math" w:cs="Times New Roman"/>
+                  <w:sz w:val="24"/>
+                  <w:szCs w:val="24"/>
+                </w:rPr>
+                <m:t>max</m:t>
+              </m:r>
+            </m:fName>
+            <m:e>
+              <m:d>
+                <m:dPr>
+                  <m:ctrlPr>
+                    <w:rPr>
+                      <w:rFonts w:ascii="Cambria Math" w:hAnsi="Cambria Math" w:cs="Times New Roman"/>
+                      <w:i/>
+                      <w:sz w:val="24"/>
+                      <w:szCs w:val="24"/>
+                    </w:rPr>
+                  </m:ctrlPr>
+                </m:dPr>
+                <m:e>
+                  <m:r>
+                    <w:rPr>
+                      <w:rFonts w:ascii="Cambria Math" w:hAnsi="Cambria Math" w:cs="Times New Roman"/>
+                      <w:sz w:val="24"/>
+                      <w:szCs w:val="24"/>
+                    </w:rPr>
+                    <m:t>0, x-1</m:t>
+                  </m:r>
+                </m:e>
+              </m:d>
+            </m:e>
+          </m:func>
+          <m:r>
+            <w:rPr>
+              <w:rFonts w:ascii="Cambria Math" w:hAnsi="Cambria Math" w:cs="Times New Roman"/>
+              <w:sz w:val="24"/>
+              <w:szCs w:val="24"/>
+            </w:rPr>
+            <m:t>*(2)+</m:t>
+          </m:r>
+          <m:func>
+            <m:funcPr>
+              <m:ctrlPr>
+                <w:rPr>
+                  <w:rFonts w:ascii="Cambria Math" w:hAnsi="Cambria Math" w:cs="Times New Roman"/>
+                  <w:i/>
+                  <w:sz w:val="24"/>
+                  <w:szCs w:val="24"/>
+                </w:rPr>
+              </m:ctrlPr>
+            </m:funcPr>
+            <m:fName>
+              <m:r>
+                <m:rPr>
+                  <m:sty m:val="p"/>
+                </m:rPr>
+                <w:rPr>
+                  <w:rFonts w:ascii="Cambria Math" w:hAnsi="Cambria Math" w:cs="Times New Roman"/>
+                  <w:sz w:val="24"/>
+                  <w:szCs w:val="24"/>
+                </w:rPr>
+                <m:t>max</m:t>
+              </m:r>
+            </m:fName>
+            <m:e>
+              <m:d>
+                <m:dPr>
+                  <m:ctrlPr>
+                    <w:rPr>
+                      <w:rFonts w:ascii="Cambria Math" w:hAnsi="Cambria Math" w:cs="Times New Roman"/>
+                      <w:i/>
+                      <w:sz w:val="24"/>
+                      <w:szCs w:val="24"/>
+                    </w:rPr>
+                  </m:ctrlPr>
+                </m:dPr>
+                <m:e>
+                  <m:r>
+                    <w:rPr>
+                      <w:rFonts w:ascii="Cambria Math" w:hAnsi="Cambria Math" w:cs="Times New Roman"/>
+                      <w:sz w:val="24"/>
+                      <w:szCs w:val="24"/>
+                    </w:rPr>
+                    <m:t>0, x-2</m:t>
+                  </m:r>
+                </m:e>
+              </m:d>
+            </m:e>
+          </m:func>
+          <m:r>
+            <w:rPr>
+              <w:rFonts w:ascii="Cambria Math" w:hAnsi="Cambria Math" w:cs="Times New Roman"/>
+              <w:sz w:val="24"/>
+              <w:szCs w:val="24"/>
+            </w:rPr>
+            <m:t>*</m:t>
+          </m:r>
+          <m:d>
+            <m:dPr>
+              <m:ctrlPr>
+                <w:rPr>
+                  <w:rFonts w:ascii="Cambria Math" w:hAnsi="Cambria Math" w:cs="Times New Roman"/>
+                  <w:i/>
+                  <w:sz w:val="24"/>
+                  <w:szCs w:val="24"/>
+                </w:rPr>
+              </m:ctrlPr>
+            </m:dPr>
+            <m:e>
+              <m:r>
+                <w:rPr>
+                  <w:rFonts w:ascii="Cambria Math" w:hAnsi="Cambria Math" w:cs="Times New Roman"/>
+                  <w:sz w:val="24"/>
+                  <w:szCs w:val="24"/>
+                </w:rPr>
+                <m:t>-</m:t>
+              </m:r>
+              <m:f>
+                <m:fPr>
+                  <m:ctrlPr>
+                    <w:rPr>
+                      <w:rFonts w:ascii="Cambria Math" w:hAnsi="Cambria Math" w:cs="Times New Roman"/>
+                      <w:i/>
+                      <w:sz w:val="24"/>
+                      <w:szCs w:val="24"/>
+                    </w:rPr>
+                  </m:ctrlPr>
+                </m:fPr>
+                <m:num>
+                  <m:r>
+                    <w:rPr>
+                      <w:rFonts w:ascii="Cambria Math" w:hAnsi="Cambria Math" w:cs="Times New Roman"/>
+                      <w:sz w:val="24"/>
+                      <w:szCs w:val="24"/>
+                    </w:rPr>
+                    <m:t>5</m:t>
+                  </m:r>
+                </m:num>
+                <m:den>
+                  <m:r>
+                    <w:rPr>
+                      <w:rFonts w:ascii="Cambria Math" w:hAnsi="Cambria Math" w:cs="Times New Roman"/>
+                      <w:sz w:val="24"/>
+                      <w:szCs w:val="24"/>
+                    </w:rPr>
+                    <m:t>3</m:t>
+                  </m:r>
+                </m:den>
+              </m:f>
+            </m:e>
+          </m:d>
+          <m:r>
+            <w:rPr>
+              <w:rFonts w:ascii="Cambria Math" w:hAnsi="Cambria Math" w:cs="Times New Roman"/>
+              <w:sz w:val="24"/>
+              <w:szCs w:val="24"/>
+            </w:rPr>
+            <m:t>+</m:t>
+          </m:r>
+          <m:func>
+            <m:funcPr>
+              <m:ctrlPr>
+                <w:rPr>
+                  <w:rFonts w:ascii="Cambria Math" w:hAnsi="Cambria Math" w:cs="Times New Roman"/>
+                  <w:i/>
+                  <w:sz w:val="24"/>
+                  <w:szCs w:val="24"/>
+                </w:rPr>
+              </m:ctrlPr>
+            </m:funcPr>
+            <m:fName>
+              <m:r>
+                <m:rPr>
+                  <m:sty m:val="p"/>
+                </m:rPr>
+                <w:rPr>
+                  <w:rFonts w:ascii="Cambria Math" w:hAnsi="Cambria Math" w:cs="Times New Roman"/>
+                  <w:sz w:val="24"/>
+                  <w:szCs w:val="24"/>
+                </w:rPr>
+                <m:t>max</m:t>
+              </m:r>
+            </m:fName>
+            <m:e>
+              <m:d>
+                <m:dPr>
+                  <m:ctrlPr>
+                    <w:rPr>
+                      <w:rFonts w:ascii="Cambria Math" w:hAnsi="Cambria Math" w:cs="Times New Roman"/>
+                      <w:i/>
+                      <w:sz w:val="24"/>
+                      <w:szCs w:val="24"/>
+                    </w:rPr>
+                  </m:ctrlPr>
+                </m:dPr>
+                <m:e>
+                  <m:r>
+                    <w:rPr>
+                      <w:rFonts w:ascii="Cambria Math" w:hAnsi="Cambria Math" w:cs="Times New Roman"/>
+                      <w:sz w:val="24"/>
+                      <w:szCs w:val="24"/>
+                    </w:rPr>
+                    <m:t>0, x-5</m:t>
+                  </m:r>
+                </m:e>
+              </m:d>
+            </m:e>
+          </m:func>
+          <m:r>
+            <w:rPr>
+              <w:rFonts w:ascii="Cambria Math" w:hAnsi="Cambria Math" w:cs="Times New Roman"/>
+              <w:sz w:val="24"/>
+              <w:szCs w:val="24"/>
+            </w:rPr>
+            <m:t>*</m:t>
+          </m:r>
+          <m:d>
+            <m:dPr>
+              <m:ctrlPr>
+                <w:rPr>
+                  <w:rFonts w:ascii="Cambria Math" w:hAnsi="Cambria Math" w:cs="Times New Roman"/>
+                  <w:i/>
+                  <w:sz w:val="24"/>
+                  <w:szCs w:val="24"/>
+                </w:rPr>
+              </m:ctrlPr>
+            </m:dPr>
+            <m:e>
+              <m:f>
+                <m:fPr>
+                  <m:ctrlPr>
+                    <w:rPr>
+                      <w:rFonts w:ascii="Cambria Math" w:hAnsi="Cambria Math" w:cs="Times New Roman"/>
+                      <w:i/>
+                      <w:sz w:val="24"/>
+                      <w:szCs w:val="24"/>
+                    </w:rPr>
+                  </m:ctrlPr>
+                </m:fPr>
+                <m:num>
+                  <m:r>
+                    <w:rPr>
+                      <w:rFonts w:ascii="Cambria Math" w:hAnsi="Cambria Math" w:cs="Times New Roman"/>
+                      <w:sz w:val="24"/>
+                      <w:szCs w:val="24"/>
+                    </w:rPr>
+                    <m:t>5</m:t>
+                  </m:r>
+                </m:num>
+                <m:den>
+                  <m:r>
+                    <w:rPr>
+                      <w:rFonts w:ascii="Cambria Math" w:hAnsi="Cambria Math" w:cs="Times New Roman"/>
+                      <w:sz w:val="24"/>
+                      <w:szCs w:val="24"/>
+                    </w:rPr>
+                    <m:t>3</m:t>
+                  </m:r>
+                </m:den>
+              </m:f>
+            </m:e>
+          </m:d>
+          <m:r>
+            <w:rPr>
+              <w:rFonts w:ascii="Cambria Math" w:hAnsi="Cambria Math" w:cs="Times New Roman"/>
+              <w:sz w:val="24"/>
+              <w:szCs w:val="24"/>
+            </w:rPr>
+            <m:t>+</m:t>
+          </m:r>
+          <m:func>
+            <m:funcPr>
+              <m:ctrlPr>
+                <w:rPr>
+                  <w:rFonts w:ascii="Cambria Math" w:hAnsi="Cambria Math" w:cs="Times New Roman"/>
+                  <w:i/>
+                  <w:sz w:val="24"/>
+                  <w:szCs w:val="24"/>
+                </w:rPr>
+              </m:ctrlPr>
+            </m:funcPr>
+            <m:fName>
+              <m:r>
+                <m:rPr>
+                  <m:sty m:val="p"/>
+                </m:rPr>
+                <w:rPr>
+                  <w:rFonts w:ascii="Cambria Math" w:hAnsi="Cambria Math" w:cs="Times New Roman"/>
+                  <w:sz w:val="24"/>
+                  <w:szCs w:val="24"/>
+                </w:rPr>
+                <m:t>max</m:t>
+              </m:r>
+            </m:fName>
+            <m:e>
+              <m:d>
+                <m:dPr>
+                  <m:ctrlPr>
+                    <w:rPr>
+                      <w:rFonts w:ascii="Cambria Math" w:hAnsi="Cambria Math" w:cs="Times New Roman"/>
+                      <w:i/>
+                      <w:sz w:val="24"/>
+                      <w:szCs w:val="24"/>
+                    </w:rPr>
+                  </m:ctrlPr>
+                </m:dPr>
+                <m:e>
+                  <m:r>
+                    <w:rPr>
+                      <w:rFonts w:ascii="Cambria Math" w:hAnsi="Cambria Math" w:cs="Times New Roman"/>
+                      <w:sz w:val="24"/>
+                      <w:szCs w:val="24"/>
+                    </w:rPr>
+                    <m:t>0, x-6</m:t>
+                  </m:r>
+                </m:e>
+              </m:d>
+            </m:e>
+          </m:func>
+          <m:r>
+            <w:rPr>
+              <w:rFonts w:ascii="Cambria Math" w:hAnsi="Cambria Math" w:cs="Times New Roman"/>
+              <w:sz w:val="24"/>
+              <w:szCs w:val="24"/>
+            </w:rPr>
+            <m:t>*</m:t>
+          </m:r>
+          <m:d>
+            <m:dPr>
+              <m:ctrlPr>
+                <w:rPr>
+                  <w:rFonts w:ascii="Cambria Math" w:hAnsi="Cambria Math" w:cs="Times New Roman"/>
+                  <w:i/>
+                  <w:sz w:val="24"/>
+                  <w:szCs w:val="24"/>
+                </w:rPr>
+              </m:ctrlPr>
+            </m:dPr>
+            <m:e>
+              <m:r>
+                <w:rPr>
+                  <w:rFonts w:ascii="Cambria Math" w:hAnsi="Cambria Math" w:cs="Times New Roman"/>
+                  <w:sz w:val="24"/>
+                  <w:szCs w:val="24"/>
+                </w:rPr>
+                <m:t>-</m:t>
+              </m:r>
+              <m:f>
+                <m:fPr>
+                  <m:ctrlPr>
+                    <w:rPr>
+                      <w:rFonts w:ascii="Cambria Math" w:hAnsi="Cambria Math" w:cs="Times New Roman"/>
+                      <w:i/>
+                      <w:sz w:val="24"/>
+                      <w:szCs w:val="24"/>
+                    </w:rPr>
+                  </m:ctrlPr>
+                </m:fPr>
+                <m:num>
+                  <m:r>
+                    <w:rPr>
+                      <w:rFonts w:ascii="Cambria Math" w:hAnsi="Cambria Math" w:cs="Times New Roman"/>
+                      <w:sz w:val="24"/>
+                      <w:szCs w:val="24"/>
+                    </w:rPr>
+                    <m:t>11</m:t>
+                  </m:r>
+                </m:num>
+                <m:den>
+                  <m:r>
+                    <w:rPr>
+                      <w:rFonts w:ascii="Cambria Math" w:hAnsi="Cambria Math" w:cs="Times New Roman"/>
+                      <w:sz w:val="24"/>
+                      <w:szCs w:val="24"/>
+                    </w:rPr>
+                    <m:t>3</m:t>
+                  </m:r>
+                </m:den>
+              </m:f>
+            </m:e>
+          </m:d>
+          <m:r>
+            <w:rPr>
+              <w:rFonts w:ascii="Cambria Math" w:hAnsi="Cambria Math" w:cs="Times New Roman"/>
+              <w:sz w:val="24"/>
+              <w:szCs w:val="24"/>
+            </w:rPr>
+            <m:t>+</m:t>
+          </m:r>
+          <m:func>
+            <m:funcPr>
+              <m:ctrlPr>
+                <w:rPr>
+                  <w:rFonts w:ascii="Cambria Math" w:hAnsi="Cambria Math" w:cs="Times New Roman"/>
+                  <w:i/>
+                  <w:sz w:val="24"/>
+                  <w:szCs w:val="24"/>
+                </w:rPr>
+              </m:ctrlPr>
+            </m:funcPr>
+            <m:fName>
+              <m:r>
+                <m:rPr>
+                  <m:sty m:val="p"/>
+                </m:rPr>
+                <w:rPr>
+                  <w:rFonts w:ascii="Cambria Math" w:hAnsi="Cambria Math" w:cs="Times New Roman"/>
+                  <w:sz w:val="24"/>
+                  <w:szCs w:val="24"/>
+                </w:rPr>
+                <m:t>max</m:t>
+              </m:r>
+            </m:fName>
+            <m:e>
+              <m:d>
+                <m:dPr>
+                  <m:ctrlPr>
+                    <w:rPr>
+                      <w:rFonts w:ascii="Cambria Math" w:hAnsi="Cambria Math" w:cs="Times New Roman"/>
+                      <w:i/>
+                      <w:sz w:val="24"/>
+                      <w:szCs w:val="24"/>
+                    </w:rPr>
+                  </m:ctrlPr>
+                </m:dPr>
+                <m:e>
+                  <m:r>
+                    <w:rPr>
+                      <w:rFonts w:ascii="Cambria Math" w:hAnsi="Cambria Math" w:cs="Times New Roman"/>
+                      <w:sz w:val="24"/>
+                      <w:szCs w:val="24"/>
+                    </w:rPr>
+                    <m:t>0, x-9</m:t>
+                  </m:r>
+                </m:e>
+              </m:d>
+            </m:e>
+          </m:func>
+          <m:r>
+            <w:rPr>
+              <w:rFonts w:ascii="Cambria Math" w:hAnsi="Cambria Math" w:cs="Times New Roman"/>
+              <w:sz w:val="24"/>
+              <w:szCs w:val="24"/>
+            </w:rPr>
+            <m:t>*</m:t>
+          </m:r>
+          <m:d>
+            <m:dPr>
+              <m:ctrlPr>
+                <w:rPr>
+                  <w:rFonts w:ascii="Cambria Math" w:hAnsi="Cambria Math" w:cs="Times New Roman"/>
+                  <w:i/>
+                  <w:sz w:val="24"/>
+                  <w:szCs w:val="24"/>
+                </w:rPr>
+              </m:ctrlPr>
+            </m:dPr>
+            <m:e>
+              <m:f>
+                <m:fPr>
+                  <m:ctrlPr>
+                    <w:rPr>
+                      <w:rFonts w:ascii="Cambria Math" w:hAnsi="Cambria Math" w:cs="Times New Roman"/>
+                      <w:i/>
+                      <w:sz w:val="24"/>
+                      <w:szCs w:val="24"/>
+                    </w:rPr>
+                  </m:ctrlPr>
+                </m:fPr>
+                <m:num>
+                  <m:r>
+                    <w:rPr>
+                      <w:rFonts w:ascii="Cambria Math" w:hAnsi="Cambria Math" w:cs="Times New Roman"/>
+                      <w:sz w:val="24"/>
+                      <w:szCs w:val="24"/>
+                    </w:rPr>
+                    <m:t>5</m:t>
+                  </m:r>
+                </m:num>
+                <m:den>
+                  <m:r>
+                    <w:rPr>
+                      <w:rFonts w:ascii="Cambria Math" w:hAnsi="Cambria Math" w:cs="Times New Roman"/>
+                      <w:sz w:val="24"/>
+                      <w:szCs w:val="24"/>
+                    </w:rPr>
+                    <m:t>3</m:t>
+                  </m:r>
+                </m:den>
+              </m:f>
+            </m:e>
+          </m:d>
+        </m:oMath>
+      </m:oMathPara>
+    </w:p>
+    <w:p>
+      <w:pPr>
+        <w:rPr>
+          <w:rFonts w:ascii="Times New Roman" w:hAnsi="Times New Roman" w:cs="Times New Roman"/>
+          <w:sz w:val="24"/>
+          <w:szCs w:val="24"/>
+        </w:rPr>
+      </w:pPr>
+      <w:r>
+        <w:rPr>
+          <w:rFonts w:ascii="Times New Roman" w:hAnsi="Times New Roman" w:cs="Times New Roman"/>
+          <w:sz w:val="24"/>
+          <w:szCs w:val="24"/>
+        </w:rPr>
+        <w:tab/>
+        <w:t>Which results in the following output graph between 0 and 10.</w:t>
+      </w:r>
+    </w:p>
+    <w:p>
+      <w:pPr>
+        <w:rPr>
+          <w:rFonts w:ascii="Times New Roman" w:hAnsi="Times New Roman" w:cs="Times New Roman"/>
+          <w:sz w:val="24"/>
+          <w:szCs w:val="24"/>
+        </w:rPr>
+      </w:pPr>
+    </w:p>
+    <w:p>
+      <w:pPr>
+        <w:rPr>
+          <w:rFonts w:ascii="Times New Roman" w:hAnsi="Times New Roman" w:cs="Times New Roman"/>
+          <w:sz w:val="24"/>
+          <w:szCs w:val="24"/>
+        </w:rPr>
+      </w:pPr>
+    </w:p>
+    <w:p>
+      <w:pPr>
+        <w:rPr>
+          <w:rFonts w:ascii="Times New Roman" w:hAnsi="Times New Roman" w:cs="Times New Roman"/>
+          <w:sz w:val="24"/>
+          <w:szCs w:val="24"/>
+        </w:rPr>
+      </w:pPr>
+    </w:p>
+    <w:p>
+      <w:pPr>
+        <w:rPr>
+          <w:rFonts w:ascii="Times New Roman" w:hAnsi="Times New Roman" w:cs="Times New Roman"/>
+          <w:sz w:val="24"/>
+          <w:szCs w:val="24"/>
+        </w:rPr>
+      </w:pPr>
+      <w:r>
+        <w:rPr>
+          <w:noProof/>
+        </w:rPr>
+        <w:lastRenderedPageBreak/>
+        <w:drawing>
+          <wp:anchor distT="0" distB="0" distL="114300" distR="114300" simplePos="0" relativeHeight="251663360" behindDoc="0" locked="0" layoutInCell="1" allowOverlap="1" wp14:anchorId="5797E448" wp14:editId="379DD819">
+            <wp:simplePos x="0" y="0"/>
+            <wp:positionH relativeFrom="margin">
+              <wp:align>center</wp:align>
+            </wp:positionH>
+            <wp:positionV relativeFrom="paragraph">
+              <wp:posOffset>473</wp:posOffset>
+            </wp:positionV>
+            <wp:extent cx="2962275" cy="1876425"/>
+            <wp:effectExtent l="0" t="0" r="9525" b="9525"/>
+            <wp:wrapTopAndBottom/>
+            <wp:docPr id="10" name="Picture 10"/>
+            <wp:cNvGraphicFramePr>
+              <a:graphicFrameLocks xmlns:a="http://schemas.openxmlformats.org/drawingml/2006/main" noChangeAspect="1"/>
+            </wp:cNvGraphicFramePr>
+            <a:graphic xmlns:a="http://schemas.openxmlformats.org/drawingml/2006/main">
+              <a:graphicData uri="http://schemas.openxmlformats.org/drawingml/2006/picture">
+                <pic:pic xmlns:pic="http://schemas.openxmlformats.org/drawingml/2006/picture">
+                  <pic:nvPicPr>
+                    <pic:cNvPr id="1" name=""/>
+                    <pic:cNvPicPr/>
+                  </pic:nvPicPr>
+                  <pic:blipFill>
+                    <a:blip r:embed="rId11">
+                      <a:extLst>
+                        <a:ext uri="{28A0092B-C50C-407E-A947-70E740481C1C}">
+                          <a14:useLocalDpi xmlns:a14="http://schemas.microsoft.com/office/drawing/2010/main" val="0"/>
+                        </a:ext>
+                      </a:extLst>
+                    </a:blip>
+                    <a:stretch>
+                      <a:fillRect/>
+                    </a:stretch>
+                  </pic:blipFill>
+                  <pic:spPr>
+                    <a:xfrm>
+                      <a:off x="0" y="0"/>
+                      <a:ext cx="2962275" cy="1876425"/>
+                    </a:xfrm>
+                    <a:prstGeom prst="rect">
+                      <a:avLst/>
+                    </a:prstGeom>
+                  </pic:spPr>
+                </pic:pic>
+              </a:graphicData>
+            </a:graphic>
+          </wp:anchor>
+        </w:drawing>
+      </w:r>
+    </w:p>
+    <w:p>
+      <w:pPr>
+        <w:rPr>
+          <w:rFonts w:ascii="Times New Roman" w:hAnsi="Times New Roman" w:cs="Times New Roman"/>
+          <w:sz w:val="24"/>
+          <w:szCs w:val="24"/>
+        </w:rPr>
+      </w:pPr>
+      <w:r>
+        <w:rPr>
+          <w:rFonts w:ascii="Times New Roman" w:hAnsi="Times New Roman" w:cs="Times New Roman"/>
+          <w:sz w:val="24"/>
+          <w:szCs w:val="24"/>
+        </w:rPr>
+        <w:tab/>
+        <w:t>The following equations were used to calculate each weight:</w:t>
+      </w:r>
+    </w:p>
+    <w:tbl>
+      <w:tblPr>
+        <w:tblStyle w:val="TableGrid"/>
+        <w:tblW w:w="11790" w:type="dxa"/>
+        <w:tblInd w:w="-1095" w:type="dxa"/>
+        <w:tblLook w:val="04A0" w:firstRow="1" w:lastRow="0" w:firstColumn="1" w:lastColumn="0" w:noHBand="0" w:noVBand="1"/>
+      </w:tblPr>
+      <w:tblGrid>
+        <w:gridCol w:w="737"/>
+        <w:gridCol w:w="9703"/>
+        <w:gridCol w:w="1350"/>
+      </w:tblGrid>
+      <w:tr>
+        <w:tc>
+          <w:tcPr>
+            <w:tcW w:w="720" w:type="dxa"/>
+            <w:tcBorders>
+              <w:top w:val="single" w:sz="12" w:space="0" w:color="auto"/>
+              <w:left w:val="single" w:sz="12" w:space="0" w:color="auto"/>
+              <w:bottom w:val="single" w:sz="12" w:space="0" w:color="auto"/>
+            </w:tcBorders>
+          </w:tcPr>
+          <w:p>
+            <w:pPr>
+              <w:jc w:val="center"/>
+              <w:rPr>
+                <w:rFonts w:ascii="Times New Roman" w:hAnsi="Times New Roman" w:cs="Times New Roman"/>
+                <w:b/>
+                <w:sz w:val="24"/>
+                <w:szCs w:val="24"/>
+              </w:rPr>
+            </w:pPr>
+            <w:r>
+              <w:rPr>
+                <w:rFonts w:ascii="Times New Roman" w:hAnsi="Times New Roman" w:cs="Times New Roman"/>
+                <w:b/>
+                <w:sz w:val="24"/>
+                <w:szCs w:val="24"/>
+              </w:rPr>
+              <w:t>Edge</w:t>
+            </w:r>
+          </w:p>
+        </w:tc>
+        <w:tc>
+          <w:tcPr>
+            <w:tcW w:w="9720" w:type="dxa"/>
+            <w:tcBorders>
+              <w:top w:val="single" w:sz="12" w:space="0" w:color="auto"/>
+              <w:bottom w:val="single" w:sz="12" w:space="0" w:color="auto"/>
+              <w:right w:val="single" w:sz="12" w:space="0" w:color="auto"/>
+            </w:tcBorders>
+          </w:tcPr>
+          <w:p>
+            <w:pPr>
+              <w:jc w:val="center"/>
+              <w:rPr>
+                <w:rFonts w:ascii="Times New Roman" w:hAnsi="Times New Roman" w:cs="Times New Roman"/>
+                <w:b/>
+                <w:sz w:val="24"/>
+                <w:szCs w:val="24"/>
+              </w:rPr>
+            </w:pPr>
+            <w:r>
+              <w:rPr>
+                <w:rFonts w:ascii="Times New Roman" w:hAnsi="Times New Roman" w:cs="Times New Roman"/>
+                <w:b/>
+                <w:sz w:val="24"/>
+                <w:szCs w:val="24"/>
+              </w:rPr>
+              <w:t>Equation</w:t>
+            </w:r>
+          </w:p>
+        </w:tc>
+        <w:tc>
+          <w:tcPr>
+            <w:tcW w:w="1350" w:type="dxa"/>
+            <w:tcBorders>
+              <w:top w:val="single" w:sz="12" w:space="0" w:color="auto"/>
+              <w:bottom w:val="single" w:sz="12" w:space="0" w:color="auto"/>
+              <w:right w:val="single" w:sz="12" w:space="0" w:color="auto"/>
+            </w:tcBorders>
+          </w:tcPr>
+          <w:p>
+            <w:pPr>
+              <w:jc w:val="center"/>
+              <w:rPr>
+                <w:rFonts w:ascii="Times New Roman" w:hAnsi="Times New Roman" w:cs="Times New Roman"/>
+                <w:b/>
+                <w:sz w:val="24"/>
+                <w:szCs w:val="24"/>
+              </w:rPr>
+            </w:pPr>
+            <w:r>
+              <w:rPr>
+                <w:rFonts w:ascii="Times New Roman" w:hAnsi="Times New Roman" w:cs="Times New Roman"/>
+                <w:b/>
+                <w:sz w:val="24"/>
+                <w:szCs w:val="24"/>
+              </w:rPr>
+              <w:t>Calculated Weight</w:t>
+            </w:r>
+          </w:p>
+        </w:tc>
+      </w:tr>
+      <w:tr>
+        <w:tc>
+          <w:tcPr>
+            <w:tcW w:w="720" w:type="dxa"/>
+            <w:tcBorders>
+              <w:top w:val="single" w:sz="12" w:space="0" w:color="auto"/>
+            </w:tcBorders>
+            <w:vAlign w:val="center"/>
+          </w:tcPr>
+          <w:p>
+            <w:pPr>
+              <w:jc w:val="center"/>
+              <w:rPr>
+                <w:rFonts w:ascii="Times New Roman" w:hAnsi="Times New Roman" w:cs="Times New Roman"/>
+                <w:sz w:val="24"/>
+                <w:szCs w:val="24"/>
+              </w:rPr>
+            </w:pPr>
+            <w:r>
+              <w:rPr>
+                <w:rFonts w:ascii="Times New Roman" w:hAnsi="Times New Roman" w:cs="Times New Roman"/>
+                <w:sz w:val="24"/>
+                <w:szCs w:val="24"/>
+              </w:rPr>
+              <w:t>1</w:t>
+            </w:r>
+          </w:p>
+        </w:tc>
+        <w:tc>
+          <w:tcPr>
+            <w:tcW w:w="9720" w:type="dxa"/>
+            <w:tcBorders>
+              <w:top w:val="single" w:sz="12" w:space="0" w:color="auto"/>
+            </w:tcBorders>
+            <w:vAlign w:val="center"/>
+          </w:tcPr>
+          <w:p>
+            <w:pPr>
+              <w:rPr>
+                <w:rFonts w:ascii="Times New Roman" w:hAnsi="Times New Roman" w:cs="Times New Roman"/>
+                <w:sz w:val="24"/>
+                <w:szCs w:val="24"/>
+              </w:rPr>
+            </w:pPr>
+            <m:oMathPara>
+              <m:oMathParaPr>
+                <m:jc m:val="left"/>
+              </m:oMathParaPr>
+              <m:oMath>
+                <m:d>
+                  <m:dPr>
+                    <m:ctrlPr>
+                      <w:rPr>
+                        <w:rFonts w:ascii="Cambria Math" w:hAnsi="Cambria Math" w:cs="Times New Roman"/>
+                        <w:i/>
+                        <w:sz w:val="24"/>
+                        <w:szCs w:val="24"/>
+                      </w:rPr>
+                    </m:ctrlPr>
+                  </m:dPr>
+                  <m:e>
+                    <m:r>
+                      <w:rPr>
+                        <w:rFonts w:ascii="Cambria Math" w:hAnsi="Cambria Math" w:cs="Times New Roman"/>
+                        <w:sz w:val="24"/>
+                        <w:szCs w:val="24"/>
+                      </w:rPr>
+                      <m:t>2-1</m:t>
+                    </m:r>
+                  </m:e>
+                </m:d>
+                <m:r>
+                  <w:rPr>
+                    <w:rFonts w:ascii="Cambria Math" w:hAnsi="Cambria Math" w:cs="Times New Roman"/>
+                    <w:sz w:val="24"/>
+                    <w:szCs w:val="24"/>
+                  </w:rPr>
+                  <m:t>*x=</m:t>
+                </m:r>
+                <m:r>
+                  <w:rPr>
+                    <w:rFonts w:ascii="Cambria Math" w:hAnsi="Cambria Math" w:cs="Times New Roman"/>
+                    <w:sz w:val="24"/>
+                    <w:szCs w:val="24"/>
+                  </w:rPr>
+                  <m:t>2</m:t>
+                </m:r>
+              </m:oMath>
+            </m:oMathPara>
+          </w:p>
+        </w:tc>
+        <w:tc>
+          <w:tcPr>
+            <w:tcW w:w="1350" w:type="dxa"/>
+            <w:tcBorders>
+              <w:top w:val="single" w:sz="12" w:space="0" w:color="auto"/>
+            </w:tcBorders>
+            <w:vAlign w:val="center"/>
+          </w:tcPr>
+          <w:p>
+            <w:pPr>
+              <w:jc w:val="center"/>
+              <w:rPr>
+                <w:rFonts w:ascii="Times New Roman" w:eastAsia="Calibri" w:hAnsi="Times New Roman" w:cs="Times New Roman"/>
+                <w:sz w:val="24"/>
+                <w:szCs w:val="24"/>
+              </w:rPr>
+            </w:pPr>
+            <m:oMathPara>
+              <m:oMath>
+                <m:r>
+                  <w:rPr>
+                    <w:rFonts w:ascii="Cambria Math" w:eastAsia="Calibri" w:hAnsi="Cambria Math" w:cs="Times New Roman"/>
+                    <w:sz w:val="24"/>
+                    <w:szCs w:val="24"/>
+                  </w:rPr>
+                  <m:t>2</m:t>
+                </m:r>
+              </m:oMath>
+            </m:oMathPara>
+          </w:p>
+        </w:tc>
+      </w:tr>
+      <w:tr>
+        <w:trPr>
+          <w:trHeight w:val="710"/>
+        </w:trPr>
+        <w:tc>
+          <w:tcPr>
+            <w:tcW w:w="720" w:type="dxa"/>
+            <w:vAlign w:val="center"/>
+          </w:tcPr>
+          <w:p>
+            <w:pPr>
+              <w:jc w:val="center"/>
+              <w:rPr>
+                <w:rFonts w:ascii="Times New Roman" w:hAnsi="Times New Roman" w:cs="Times New Roman"/>
+                <w:sz w:val="24"/>
+                <w:szCs w:val="24"/>
+              </w:rPr>
+            </w:pPr>
+            <w:r>
+              <w:rPr>
+                <w:rFonts w:ascii="Times New Roman" w:hAnsi="Times New Roman" w:cs="Times New Roman"/>
+                <w:sz w:val="24"/>
+                <w:szCs w:val="24"/>
+              </w:rPr>
+              <w:t>2</w:t>
+            </w:r>
+          </w:p>
+        </w:tc>
+        <w:tc>
+          <w:tcPr>
+            <w:tcW w:w="9720" w:type="dxa"/>
+            <w:vAlign w:val="center"/>
+          </w:tcPr>
+          <w:p>
+            <w:pPr>
+              <w:rPr>
+                <w:rFonts w:ascii="Times New Roman" w:hAnsi="Times New Roman" w:cs="Times New Roman"/>
+                <w:sz w:val="24"/>
+                <w:szCs w:val="24"/>
+              </w:rPr>
+            </w:pPr>
+            <m:oMathPara>
+              <m:oMathParaPr>
+                <m:jc m:val="left"/>
+              </m:oMathParaPr>
+              <m:oMath>
+                <m:d>
+                  <m:dPr>
+                    <m:ctrlPr>
+                      <w:rPr>
+                        <w:rFonts w:ascii="Cambria Math" w:hAnsi="Cambria Math" w:cs="Times New Roman"/>
+                        <w:i/>
+                        <w:sz w:val="24"/>
+                        <w:szCs w:val="24"/>
+                      </w:rPr>
+                    </m:ctrlPr>
+                  </m:dPr>
+                  <m:e>
+                    <m:r>
+                      <w:rPr>
+                        <w:rFonts w:ascii="Cambria Math" w:hAnsi="Cambria Math" w:cs="Times New Roman"/>
+                        <w:sz w:val="24"/>
+                        <w:szCs w:val="24"/>
+                      </w:rPr>
+                      <m:t>5-1</m:t>
+                    </m:r>
+                  </m:e>
+                </m:d>
+                <m:r>
+                  <w:rPr>
+                    <w:rFonts w:ascii="Cambria Math" w:hAnsi="Cambria Math" w:cs="Times New Roman"/>
+                    <w:sz w:val="24"/>
+                    <w:szCs w:val="24"/>
+                  </w:rPr>
+                  <m:t>*2+</m:t>
+                </m:r>
+                <m:d>
+                  <m:dPr>
+                    <m:ctrlPr>
+                      <w:rPr>
+                        <w:rFonts w:ascii="Cambria Math" w:hAnsi="Cambria Math" w:cs="Times New Roman"/>
+                        <w:i/>
+                        <w:sz w:val="24"/>
+                        <w:szCs w:val="24"/>
+                      </w:rPr>
+                    </m:ctrlPr>
+                  </m:dPr>
+                  <m:e>
+                    <m:r>
+                      <w:rPr>
+                        <w:rFonts w:ascii="Cambria Math" w:hAnsi="Cambria Math" w:cs="Times New Roman"/>
+                        <w:sz w:val="24"/>
+                        <w:szCs w:val="24"/>
+                      </w:rPr>
+                      <m:t>5-2</m:t>
+                    </m:r>
+                  </m:e>
+                </m:d>
+                <m:r>
+                  <w:rPr>
+                    <w:rFonts w:ascii="Cambria Math" w:hAnsi="Cambria Math" w:cs="Times New Roman"/>
+                    <w:sz w:val="24"/>
+                    <w:szCs w:val="24"/>
+                  </w:rPr>
+                  <m:t>*x=</m:t>
+                </m:r>
+                <m:r>
+                  <w:rPr>
+                    <w:rFonts w:ascii="Cambria Math" w:hAnsi="Cambria Math" w:cs="Times New Roman"/>
+                    <w:sz w:val="24"/>
+                    <w:szCs w:val="24"/>
+                  </w:rPr>
+                  <m:t>3</m:t>
+                </m:r>
+              </m:oMath>
+            </m:oMathPara>
+          </w:p>
+        </w:tc>
+        <w:tc>
+          <w:tcPr>
+            <w:tcW w:w="1350" w:type="dxa"/>
+            <w:vAlign w:val="center"/>
+          </w:tcPr>
+          <w:p>
+            <w:pPr>
+              <w:jc w:val="center"/>
+              <w:rPr>
+                <w:rFonts w:ascii="Times New Roman" w:hAnsi="Times New Roman" w:cs="Times New Roman"/>
+                <w:sz w:val="24"/>
+                <w:szCs w:val="24"/>
+              </w:rPr>
+            </w:pPr>
+            <m:oMathPara>
+              <m:oMath>
+                <m:r>
+                  <w:rPr>
+                    <w:rFonts w:ascii="Cambria Math" w:hAnsi="Cambria Math" w:cs="Times New Roman"/>
+                    <w:sz w:val="24"/>
+                    <w:szCs w:val="24"/>
+                  </w:rPr>
+                  <m:t>-</m:t>
+                </m:r>
+                <m:f>
+                  <m:fPr>
+                    <m:ctrlPr>
+                      <w:rPr>
+                        <w:rFonts w:ascii="Cambria Math" w:hAnsi="Cambria Math" w:cs="Times New Roman"/>
+                        <w:i/>
+                        <w:sz w:val="24"/>
+                        <w:szCs w:val="24"/>
+                      </w:rPr>
+                    </m:ctrlPr>
+                  </m:fPr>
+                  <m:num>
+                    <m:r>
+                      <w:rPr>
+                        <w:rFonts w:ascii="Cambria Math" w:hAnsi="Cambria Math" w:cs="Times New Roman"/>
+                        <w:sz w:val="24"/>
+                        <w:szCs w:val="24"/>
+                      </w:rPr>
+                      <m:t>5</m:t>
+                    </m:r>
+                  </m:num>
+                  <m:den>
+                    <m:r>
+                      <w:rPr>
+                        <w:rFonts w:ascii="Cambria Math" w:hAnsi="Cambria Math" w:cs="Times New Roman"/>
+                        <w:sz w:val="24"/>
+                        <w:szCs w:val="24"/>
+                      </w:rPr>
+                      <m:t>3</m:t>
+                    </m:r>
+                  </m:den>
+                </m:f>
+              </m:oMath>
+            </m:oMathPara>
+          </w:p>
+        </w:tc>
+      </w:tr>
+      <w:tr>
+        <w:trPr>
+          <w:trHeight w:val="683"/>
+        </w:trPr>
+        <w:tc>
+          <w:tcPr>
+            <w:tcW w:w="720" w:type="dxa"/>
+            <w:vAlign w:val="center"/>
+          </w:tcPr>
+          <w:p>
+            <w:pPr>
+              <w:jc w:val="center"/>
+              <w:rPr>
+                <w:rFonts w:ascii="Times New Roman" w:hAnsi="Times New Roman" w:cs="Times New Roman"/>
+                <w:sz w:val="24"/>
+                <w:szCs w:val="24"/>
+              </w:rPr>
+            </w:pPr>
+            <w:r>
+              <w:rPr>
+                <w:rFonts w:ascii="Times New Roman" w:hAnsi="Times New Roman" w:cs="Times New Roman"/>
+                <w:sz w:val="24"/>
+                <w:szCs w:val="24"/>
+              </w:rPr>
+              <w:t>3</w:t>
+            </w:r>
+          </w:p>
+        </w:tc>
+        <w:tc>
+          <w:tcPr>
+            <w:tcW w:w="9720" w:type="dxa"/>
+            <w:vAlign w:val="center"/>
+          </w:tcPr>
+          <w:p>
+            <w:pPr>
+              <w:rPr>
+                <w:rFonts w:ascii="Times New Roman" w:hAnsi="Times New Roman" w:cs="Times New Roman"/>
+                <w:sz w:val="24"/>
+                <w:szCs w:val="24"/>
+              </w:rPr>
+            </w:pPr>
+            <m:oMathPara>
+              <m:oMathParaPr>
+                <m:jc m:val="left"/>
+              </m:oMathParaPr>
+              <m:oMath>
+                <m:d>
+                  <m:dPr>
+                    <m:ctrlPr>
+                      <w:rPr>
+                        <w:rFonts w:ascii="Cambria Math" w:hAnsi="Cambria Math" w:cs="Times New Roman"/>
+                        <w:i/>
+                        <w:sz w:val="24"/>
+                        <w:szCs w:val="24"/>
+                      </w:rPr>
+                    </m:ctrlPr>
+                  </m:dPr>
+                  <m:e>
+                    <m:r>
+                      <w:rPr>
+                        <w:rFonts w:ascii="Cambria Math" w:hAnsi="Cambria Math" w:cs="Times New Roman"/>
+                        <w:sz w:val="24"/>
+                        <w:szCs w:val="24"/>
+                      </w:rPr>
+                      <m:t>6-1</m:t>
+                    </m:r>
+                  </m:e>
+                </m:d>
+                <m:r>
+                  <w:rPr>
+                    <w:rFonts w:ascii="Cambria Math" w:hAnsi="Cambria Math" w:cs="Times New Roman"/>
+                    <w:sz w:val="24"/>
+                    <w:szCs w:val="24"/>
+                  </w:rPr>
+                  <m:t>*2+</m:t>
+                </m:r>
+                <m:d>
+                  <m:dPr>
+                    <m:ctrlPr>
+                      <w:rPr>
+                        <w:rFonts w:ascii="Cambria Math" w:hAnsi="Cambria Math" w:cs="Times New Roman"/>
+                        <w:i/>
+                        <w:sz w:val="24"/>
+                        <w:szCs w:val="24"/>
+                      </w:rPr>
+                    </m:ctrlPr>
+                  </m:dPr>
+                  <m:e>
+                    <m:r>
+                      <w:rPr>
+                        <w:rFonts w:ascii="Cambria Math" w:hAnsi="Cambria Math" w:cs="Times New Roman"/>
+                        <w:sz w:val="24"/>
+                        <w:szCs w:val="24"/>
+                      </w:rPr>
+                      <m:t>6-2</m:t>
+                    </m:r>
+                  </m:e>
+                </m:d>
+                <m:r>
+                  <w:rPr>
+                    <w:rFonts w:ascii="Cambria Math" w:hAnsi="Cambria Math" w:cs="Times New Roman"/>
+                    <w:sz w:val="24"/>
+                    <w:szCs w:val="24"/>
+                  </w:rPr>
+                  <m:t>*</m:t>
+                </m:r>
+                <m:d>
+                  <m:dPr>
+                    <m:ctrlPr>
+                      <w:rPr>
+                        <w:rFonts w:ascii="Cambria Math" w:hAnsi="Cambria Math" w:cs="Times New Roman"/>
+                        <w:i/>
+                        <w:sz w:val="24"/>
+                        <w:szCs w:val="24"/>
+                      </w:rPr>
+                    </m:ctrlPr>
+                  </m:dPr>
+                  <m:e>
+                    <m:r>
+                      <w:rPr>
+                        <w:rFonts w:ascii="Cambria Math" w:hAnsi="Cambria Math" w:cs="Times New Roman"/>
+                        <w:sz w:val="24"/>
+                        <w:szCs w:val="24"/>
+                      </w:rPr>
+                      <m:t>-</m:t>
+                    </m:r>
+                    <m:f>
+                      <m:fPr>
+                        <m:ctrlPr>
+                          <w:rPr>
+                            <w:rFonts w:ascii="Cambria Math" w:hAnsi="Cambria Math" w:cs="Times New Roman"/>
+                            <w:i/>
+                            <w:sz w:val="24"/>
+                            <w:szCs w:val="24"/>
+                          </w:rPr>
+                        </m:ctrlPr>
+                      </m:fPr>
+                      <m:num>
+                        <m:r>
+                          <w:rPr>
+                            <w:rFonts w:ascii="Cambria Math" w:hAnsi="Cambria Math" w:cs="Times New Roman"/>
+                            <w:sz w:val="24"/>
+                            <w:szCs w:val="24"/>
+                          </w:rPr>
+                          <m:t>5</m:t>
+                        </m:r>
+                      </m:num>
+                      <m:den>
+                        <m:r>
+                          <w:rPr>
+                            <w:rFonts w:ascii="Cambria Math" w:hAnsi="Cambria Math" w:cs="Times New Roman"/>
+                            <w:sz w:val="24"/>
+                            <w:szCs w:val="24"/>
+                          </w:rPr>
+                          <m:t>3</m:t>
+                        </m:r>
+                      </m:den>
+                    </m:f>
+                  </m:e>
+                </m:d>
+                <m:r>
+                  <w:rPr>
+                    <w:rFonts w:ascii="Cambria Math" w:hAnsi="Cambria Math" w:cs="Times New Roman"/>
+                    <w:sz w:val="24"/>
+                    <w:szCs w:val="24"/>
+                  </w:rPr>
+                  <m:t>+</m:t>
+                </m:r>
+                <m:d>
+                  <m:dPr>
+                    <m:ctrlPr>
+                      <w:rPr>
+                        <w:rFonts w:ascii="Cambria Math" w:hAnsi="Cambria Math" w:cs="Times New Roman"/>
+                        <w:i/>
+                        <w:sz w:val="24"/>
+                        <w:szCs w:val="24"/>
+                      </w:rPr>
+                    </m:ctrlPr>
+                  </m:dPr>
+                  <m:e>
+                    <m:r>
+                      <w:rPr>
+                        <w:rFonts w:ascii="Cambria Math" w:hAnsi="Cambria Math" w:cs="Times New Roman"/>
+                        <w:sz w:val="24"/>
+                        <w:szCs w:val="24"/>
+                      </w:rPr>
+                      <m:t>6-5</m:t>
+                    </m:r>
+                  </m:e>
+                </m:d>
+                <m:r>
+                  <w:rPr>
+                    <w:rFonts w:ascii="Cambria Math" w:hAnsi="Cambria Math" w:cs="Times New Roman"/>
+                    <w:sz w:val="24"/>
+                    <w:szCs w:val="24"/>
+                  </w:rPr>
+                  <m:t>*x=</m:t>
+                </m:r>
+                <m:r>
+                  <w:rPr>
+                    <w:rFonts w:ascii="Cambria Math" w:hAnsi="Cambria Math" w:cs="Times New Roman"/>
+                    <w:sz w:val="24"/>
+                    <w:szCs w:val="24"/>
+                  </w:rPr>
+                  <m:t>5</m:t>
+                </m:r>
+              </m:oMath>
+            </m:oMathPara>
+          </w:p>
+        </w:tc>
+        <w:tc>
+          <w:tcPr>
+            <w:tcW w:w="1350" w:type="dxa"/>
+            <w:vAlign w:val="center"/>
+          </w:tcPr>
+          <w:p>
+            <w:pPr>
+              <w:jc w:val="center"/>
+              <w:rPr>
+                <w:rFonts w:ascii="Times New Roman" w:hAnsi="Times New Roman" w:cs="Times New Roman"/>
+                <w:sz w:val="24"/>
+                <w:szCs w:val="24"/>
+              </w:rPr>
+            </w:pPr>
+            <m:oMathPara>
+              <m:oMath>
+                <m:f>
+                  <m:fPr>
+                    <m:ctrlPr>
+                      <w:rPr>
+                        <w:rFonts w:ascii="Cambria Math" w:hAnsi="Cambria Math" w:cs="Times New Roman"/>
+                        <w:i/>
+                        <w:sz w:val="24"/>
+                        <w:szCs w:val="24"/>
+                      </w:rPr>
+                    </m:ctrlPr>
+                  </m:fPr>
+                  <m:num>
+                    <m:r>
+                      <w:rPr>
+                        <w:rFonts w:ascii="Cambria Math" w:hAnsi="Cambria Math" w:cs="Times New Roman"/>
+                        <w:sz w:val="24"/>
+                        <w:szCs w:val="24"/>
+                      </w:rPr>
+                      <m:t>5</m:t>
+                    </m:r>
+                  </m:num>
+                  <m:den>
+                    <m:r>
+                      <w:rPr>
+                        <w:rFonts w:ascii="Cambria Math" w:hAnsi="Cambria Math" w:cs="Times New Roman"/>
+                        <w:sz w:val="24"/>
+                        <w:szCs w:val="24"/>
+                      </w:rPr>
+                      <m:t>3</m:t>
+                    </m:r>
+                  </m:den>
+                </m:f>
+              </m:oMath>
+            </m:oMathPara>
+          </w:p>
+        </w:tc>
+      </w:tr>
+      <w:tr>
+        <w:trPr>
+          <w:trHeight w:val="665"/>
+        </w:trPr>
+        <w:tc>
+          <w:tcPr>
+            <w:tcW w:w="720" w:type="dxa"/>
+            <w:vAlign w:val="center"/>
+          </w:tcPr>
+          <w:p>
+            <w:pPr>
+              <w:jc w:val="center"/>
+              <w:rPr>
+                <w:rFonts w:ascii="Times New Roman" w:hAnsi="Times New Roman" w:cs="Times New Roman"/>
+                <w:sz w:val="24"/>
+                <w:szCs w:val="24"/>
+              </w:rPr>
+            </w:pPr>
+            <w:r>
+              <w:rPr>
+                <w:rFonts w:ascii="Times New Roman" w:hAnsi="Times New Roman" w:cs="Times New Roman"/>
+                <w:sz w:val="24"/>
+                <w:szCs w:val="24"/>
+              </w:rPr>
+              <w:t>4</w:t>
+            </w:r>
+          </w:p>
+        </w:tc>
+        <w:tc>
+          <w:tcPr>
+            <w:tcW w:w="9720" w:type="dxa"/>
+            <w:vAlign w:val="center"/>
+          </w:tcPr>
+          <w:p>
+            <w:pPr>
+              <w:rPr>
+                <w:rFonts w:ascii="Times New Roman" w:hAnsi="Times New Roman" w:cs="Times New Roman"/>
+                <w:sz w:val="24"/>
+                <w:szCs w:val="24"/>
+              </w:rPr>
+            </w:pPr>
+            <m:oMathPara>
+              <m:oMathParaPr>
+                <m:jc m:val="left"/>
+              </m:oMathParaPr>
+              <m:oMath>
+                <m:d>
+                  <m:dPr>
+                    <m:ctrlPr>
+                      <w:rPr>
+                        <w:rFonts w:ascii="Cambria Math" w:hAnsi="Cambria Math" w:cs="Times New Roman"/>
+                        <w:i/>
+                        <w:sz w:val="24"/>
+                        <w:szCs w:val="24"/>
+                      </w:rPr>
+                    </m:ctrlPr>
+                  </m:dPr>
+                  <m:e>
+                    <m:r>
+                      <w:rPr>
+                        <w:rFonts w:ascii="Cambria Math" w:hAnsi="Cambria Math" w:cs="Times New Roman"/>
+                        <w:sz w:val="24"/>
+                        <w:szCs w:val="24"/>
+                      </w:rPr>
+                      <m:t>9-1</m:t>
+                    </m:r>
+                  </m:e>
+                </m:d>
+                <m:r>
+                  <w:rPr>
+                    <w:rFonts w:ascii="Cambria Math" w:hAnsi="Cambria Math" w:cs="Times New Roman"/>
+                    <w:sz w:val="24"/>
+                    <w:szCs w:val="24"/>
+                  </w:rPr>
+                  <m:t>*2+</m:t>
+                </m:r>
+                <m:d>
+                  <m:dPr>
+                    <m:ctrlPr>
+                      <w:rPr>
+                        <w:rFonts w:ascii="Cambria Math" w:hAnsi="Cambria Math" w:cs="Times New Roman"/>
+                        <w:i/>
+                        <w:sz w:val="24"/>
+                        <w:szCs w:val="24"/>
+                      </w:rPr>
+                    </m:ctrlPr>
+                  </m:dPr>
+                  <m:e>
+                    <m:r>
+                      <w:rPr>
+                        <w:rFonts w:ascii="Cambria Math" w:hAnsi="Cambria Math" w:cs="Times New Roman"/>
+                        <w:sz w:val="24"/>
+                        <w:szCs w:val="24"/>
+                      </w:rPr>
+                      <m:t>9-2</m:t>
+                    </m:r>
+                  </m:e>
+                </m:d>
+                <m:r>
+                  <w:rPr>
+                    <w:rFonts w:ascii="Cambria Math" w:hAnsi="Cambria Math" w:cs="Times New Roman"/>
+                    <w:sz w:val="24"/>
+                    <w:szCs w:val="24"/>
+                  </w:rPr>
+                  <m:t>*</m:t>
+                </m:r>
+                <m:d>
+                  <m:dPr>
+                    <m:ctrlPr>
+                      <w:rPr>
+                        <w:rFonts w:ascii="Cambria Math" w:hAnsi="Cambria Math" w:cs="Times New Roman"/>
+                        <w:i/>
+                        <w:sz w:val="24"/>
+                        <w:szCs w:val="24"/>
+                      </w:rPr>
+                    </m:ctrlPr>
+                  </m:dPr>
+                  <m:e>
+                    <m:r>
+                      <w:rPr>
+                        <w:rFonts w:ascii="Cambria Math" w:hAnsi="Cambria Math" w:cs="Times New Roman"/>
+                        <w:sz w:val="24"/>
+                        <w:szCs w:val="24"/>
+                      </w:rPr>
+                      <m:t>-</m:t>
+                    </m:r>
+                    <m:f>
+                      <m:fPr>
+                        <m:ctrlPr>
+                          <w:rPr>
+                            <w:rFonts w:ascii="Cambria Math" w:hAnsi="Cambria Math" w:cs="Times New Roman"/>
+                            <w:i/>
+                            <w:sz w:val="24"/>
+                            <w:szCs w:val="24"/>
+                          </w:rPr>
+                        </m:ctrlPr>
+                      </m:fPr>
+                      <m:num>
+                        <m:r>
+                          <w:rPr>
+                            <w:rFonts w:ascii="Cambria Math" w:hAnsi="Cambria Math" w:cs="Times New Roman"/>
+                            <w:sz w:val="24"/>
+                            <w:szCs w:val="24"/>
+                          </w:rPr>
+                          <m:t>5</m:t>
+                        </m:r>
+                      </m:num>
+                      <m:den>
+                        <m:r>
+                          <w:rPr>
+                            <w:rFonts w:ascii="Cambria Math" w:hAnsi="Cambria Math" w:cs="Times New Roman"/>
+                            <w:sz w:val="24"/>
+                            <w:szCs w:val="24"/>
+                          </w:rPr>
+                          <m:t>3</m:t>
+                        </m:r>
+                      </m:den>
+                    </m:f>
+                  </m:e>
+                </m:d>
+                <m:r>
+                  <w:rPr>
+                    <w:rFonts w:ascii="Cambria Math" w:hAnsi="Cambria Math" w:cs="Times New Roman"/>
+                    <w:sz w:val="24"/>
+                    <w:szCs w:val="24"/>
+                  </w:rPr>
+                  <m:t>+</m:t>
+                </m:r>
+                <m:d>
+                  <m:dPr>
+                    <m:ctrlPr>
+                      <w:rPr>
+                        <w:rFonts w:ascii="Cambria Math" w:hAnsi="Cambria Math" w:cs="Times New Roman"/>
+                        <w:i/>
+                        <w:sz w:val="24"/>
+                        <w:szCs w:val="24"/>
+                      </w:rPr>
+                    </m:ctrlPr>
+                  </m:dPr>
+                  <m:e>
+                    <m:r>
+                      <w:rPr>
+                        <w:rFonts w:ascii="Cambria Math" w:hAnsi="Cambria Math" w:cs="Times New Roman"/>
+                        <w:sz w:val="24"/>
+                        <w:szCs w:val="24"/>
+                      </w:rPr>
+                      <m:t>9-5</m:t>
+                    </m:r>
+                  </m:e>
+                </m:d>
+                <m:r>
+                  <w:rPr>
+                    <w:rFonts w:ascii="Cambria Math" w:hAnsi="Cambria Math" w:cs="Times New Roman"/>
+                    <w:sz w:val="24"/>
+                    <w:szCs w:val="24"/>
+                  </w:rPr>
+                  <m:t>*</m:t>
+                </m:r>
+                <m:d>
+                  <m:dPr>
+                    <m:ctrlPr>
+                      <w:rPr>
+                        <w:rFonts w:ascii="Cambria Math" w:hAnsi="Cambria Math" w:cs="Times New Roman"/>
+                        <w:i/>
+                        <w:sz w:val="24"/>
+                        <w:szCs w:val="24"/>
+                      </w:rPr>
+                    </m:ctrlPr>
+                  </m:dPr>
+                  <m:e>
+                    <m:f>
+                      <m:fPr>
+                        <m:ctrlPr>
+                          <w:rPr>
+                            <w:rFonts w:ascii="Cambria Math" w:hAnsi="Cambria Math" w:cs="Times New Roman"/>
+                            <w:i/>
+                            <w:sz w:val="24"/>
+                            <w:szCs w:val="24"/>
+                          </w:rPr>
+                        </m:ctrlPr>
+                      </m:fPr>
+                      <m:num>
+                        <m:r>
+                          <w:rPr>
+                            <w:rFonts w:ascii="Cambria Math" w:hAnsi="Cambria Math" w:cs="Times New Roman"/>
+                            <w:sz w:val="24"/>
+                            <w:szCs w:val="24"/>
+                          </w:rPr>
+                          <m:t>5</m:t>
+                        </m:r>
+                      </m:num>
+                      <m:den>
+                        <m:r>
+                          <w:rPr>
+                            <w:rFonts w:ascii="Cambria Math" w:hAnsi="Cambria Math" w:cs="Times New Roman"/>
+                            <w:sz w:val="24"/>
+                            <w:szCs w:val="24"/>
+                          </w:rPr>
+                          <m:t>3</m:t>
+                        </m:r>
+                      </m:den>
+                    </m:f>
+                  </m:e>
+                </m:d>
+                <m:r>
+                  <w:rPr>
+                    <w:rFonts w:ascii="Cambria Math" w:hAnsi="Cambria Math" w:cs="Times New Roman"/>
+                    <w:sz w:val="24"/>
+                    <w:szCs w:val="24"/>
+                  </w:rPr>
+                  <m:t>+</m:t>
+                </m:r>
+                <m:d>
+                  <m:dPr>
+                    <m:ctrlPr>
+                      <w:rPr>
+                        <w:rFonts w:ascii="Cambria Math" w:hAnsi="Cambria Math" w:cs="Times New Roman"/>
+                        <w:i/>
+                        <w:sz w:val="24"/>
+                        <w:szCs w:val="24"/>
+                      </w:rPr>
+                    </m:ctrlPr>
+                  </m:dPr>
+                  <m:e>
+                    <m:r>
+                      <w:rPr>
+                        <w:rFonts w:ascii="Cambria Math" w:hAnsi="Cambria Math" w:cs="Times New Roman"/>
+                        <w:sz w:val="24"/>
+                        <w:szCs w:val="24"/>
+                      </w:rPr>
+                      <m:t>9-6</m:t>
+                    </m:r>
+                  </m:e>
+                </m:d>
+                <m:r>
+                  <w:rPr>
+                    <w:rFonts w:ascii="Cambria Math" w:hAnsi="Cambria Math" w:cs="Times New Roman"/>
+                    <w:sz w:val="24"/>
+                    <w:szCs w:val="24"/>
+                  </w:rPr>
+                  <m:t>*x=</m:t>
+                </m:r>
+                <m:r>
+                  <w:rPr>
+                    <w:rFonts w:ascii="Cambria Math" w:hAnsi="Cambria Math" w:cs="Times New Roman"/>
+                    <w:sz w:val="24"/>
+                    <w:szCs w:val="24"/>
+                  </w:rPr>
+                  <m:t>0</m:t>
+                </m:r>
+              </m:oMath>
+            </m:oMathPara>
+          </w:p>
+        </w:tc>
+        <w:tc>
+          <w:tcPr>
+            <w:tcW w:w="1350" w:type="dxa"/>
+            <w:vAlign w:val="center"/>
+          </w:tcPr>
+          <w:p>
+            <w:pPr>
+              <w:jc w:val="center"/>
+              <w:rPr>
+                <w:rFonts w:ascii="Times New Roman" w:hAnsi="Times New Roman" w:cs="Times New Roman"/>
+                <w:sz w:val="24"/>
+                <w:szCs w:val="24"/>
+              </w:rPr>
+            </w:pPr>
+            <m:oMathPara>
+              <m:oMath>
+                <m:r>
+                  <w:rPr>
+                    <w:rFonts w:ascii="Cambria Math" w:hAnsi="Cambria Math" w:cs="Times New Roman"/>
+                    <w:sz w:val="24"/>
+                    <w:szCs w:val="24"/>
+                  </w:rPr>
+                  <m:t>-</m:t>
+                </m:r>
+                <m:f>
+                  <m:fPr>
+                    <m:ctrlPr>
+                      <w:rPr>
+                        <w:rFonts w:ascii="Cambria Math" w:hAnsi="Cambria Math" w:cs="Times New Roman"/>
+                        <w:i/>
+                        <w:sz w:val="24"/>
+                        <w:szCs w:val="24"/>
+                      </w:rPr>
+                    </m:ctrlPr>
+                  </m:fPr>
+                  <m:num>
+                    <m:r>
+                      <w:rPr>
+                        <w:rFonts w:ascii="Cambria Math" w:hAnsi="Cambria Math" w:cs="Times New Roman"/>
+                        <w:sz w:val="24"/>
+                        <w:szCs w:val="24"/>
+                      </w:rPr>
+                      <m:t>11</m:t>
+                    </m:r>
+                  </m:num>
+                  <m:den>
+                    <m:r>
+                      <w:rPr>
+                        <w:rFonts w:ascii="Cambria Math" w:hAnsi="Cambria Math" w:cs="Times New Roman"/>
+                        <w:sz w:val="24"/>
+                        <w:szCs w:val="24"/>
+                      </w:rPr>
+                      <m:t>3</m:t>
+                    </m:r>
+                  </m:den>
+                </m:f>
+              </m:oMath>
+            </m:oMathPara>
+          </w:p>
+        </w:tc>
+      </w:tr>
+      <w:tr>
+        <w:trPr>
+          <w:trHeight w:val="773"/>
+        </w:trPr>
+        <w:tc>
+          <w:tcPr>
+            <w:tcW w:w="720" w:type="dxa"/>
+            <w:vAlign w:val="center"/>
+          </w:tcPr>
+          <w:p>
+            <w:pPr>
+              <w:jc w:val="center"/>
+              <w:rPr>
+                <w:rFonts w:ascii="Times New Roman" w:hAnsi="Times New Roman" w:cs="Times New Roman"/>
+                <w:sz w:val="24"/>
+                <w:szCs w:val="24"/>
+              </w:rPr>
+            </w:pPr>
+            <w:r>
+              <w:rPr>
+                <w:rFonts w:ascii="Times New Roman" w:hAnsi="Times New Roman" w:cs="Times New Roman"/>
+                <w:sz w:val="24"/>
+                <w:szCs w:val="24"/>
+              </w:rPr>
+              <w:t>5</w:t>
+            </w:r>
+          </w:p>
+        </w:tc>
+        <w:tc>
+          <w:tcPr>
+            <w:tcW w:w="9720" w:type="dxa"/>
+            <w:vAlign w:val="center"/>
+          </w:tcPr>
+          <w:p>
+            <w:pPr>
+              <w:rPr>
+                <w:rFonts w:ascii="Times New Roman" w:hAnsi="Times New Roman" w:cs="Times New Roman"/>
+                <w:sz w:val="24"/>
+                <w:szCs w:val="24"/>
+              </w:rPr>
+            </w:pPr>
+            <m:oMathPara>
+              <m:oMathParaPr>
+                <m:jc m:val="left"/>
+              </m:oMathParaPr>
+              <m:oMath>
+                <m:d>
+                  <m:dPr>
+                    <m:ctrlPr>
+                      <w:rPr>
+                        <w:rFonts w:ascii="Cambria Math" w:hAnsi="Cambria Math" w:cs="Times New Roman"/>
+                        <w:i/>
+                        <w:sz w:val="24"/>
+                        <w:szCs w:val="24"/>
+                      </w:rPr>
+                    </m:ctrlPr>
+                  </m:dPr>
+                  <m:e>
+                    <m:r>
+                      <w:rPr>
+                        <w:rFonts w:ascii="Cambria Math" w:hAnsi="Cambria Math" w:cs="Times New Roman"/>
+                        <w:sz w:val="24"/>
+                        <w:szCs w:val="24"/>
+                      </w:rPr>
+                      <m:t>10-1</m:t>
+                    </m:r>
+                  </m:e>
+                </m:d>
+                <m:r>
+                  <w:rPr>
+                    <w:rFonts w:ascii="Cambria Math" w:hAnsi="Cambria Math" w:cs="Times New Roman"/>
+                    <w:sz w:val="24"/>
+                    <w:szCs w:val="24"/>
+                  </w:rPr>
+                  <m:t>*2+</m:t>
+                </m:r>
+                <m:d>
+                  <m:dPr>
+                    <m:ctrlPr>
+                      <w:rPr>
+                        <w:rFonts w:ascii="Cambria Math" w:hAnsi="Cambria Math" w:cs="Times New Roman"/>
+                        <w:i/>
+                        <w:sz w:val="24"/>
+                        <w:szCs w:val="24"/>
+                      </w:rPr>
+                    </m:ctrlPr>
+                  </m:dPr>
+                  <m:e>
+                    <m:r>
+                      <w:rPr>
+                        <w:rFonts w:ascii="Cambria Math" w:hAnsi="Cambria Math" w:cs="Times New Roman"/>
+                        <w:sz w:val="24"/>
+                        <w:szCs w:val="24"/>
+                      </w:rPr>
+                      <m:t>10-2</m:t>
+                    </m:r>
+                  </m:e>
+                </m:d>
+                <m:r>
+                  <w:rPr>
+                    <w:rFonts w:ascii="Cambria Math" w:hAnsi="Cambria Math" w:cs="Times New Roman"/>
+                    <w:sz w:val="24"/>
+                    <w:szCs w:val="24"/>
+                  </w:rPr>
+                  <m:t>*</m:t>
+                </m:r>
+                <m:d>
+                  <m:dPr>
+                    <m:ctrlPr>
+                      <w:rPr>
+                        <w:rFonts w:ascii="Cambria Math" w:hAnsi="Cambria Math" w:cs="Times New Roman"/>
+                        <w:i/>
+                        <w:sz w:val="24"/>
+                        <w:szCs w:val="24"/>
+                      </w:rPr>
+                    </m:ctrlPr>
+                  </m:dPr>
+                  <m:e>
+                    <m:r>
+                      <w:rPr>
+                        <w:rFonts w:ascii="Cambria Math" w:hAnsi="Cambria Math" w:cs="Times New Roman"/>
+                        <w:sz w:val="24"/>
+                        <w:szCs w:val="24"/>
+                      </w:rPr>
+                      <m:t>-</m:t>
+                    </m:r>
+                    <m:f>
+                      <m:fPr>
+                        <m:ctrlPr>
+                          <w:rPr>
+                            <w:rFonts w:ascii="Cambria Math" w:hAnsi="Cambria Math" w:cs="Times New Roman"/>
+                            <w:i/>
+                            <w:sz w:val="24"/>
+                            <w:szCs w:val="24"/>
+                          </w:rPr>
+                        </m:ctrlPr>
+                      </m:fPr>
+                      <m:num>
+                        <m:r>
+                          <w:rPr>
+                            <w:rFonts w:ascii="Cambria Math" w:hAnsi="Cambria Math" w:cs="Times New Roman"/>
+                            <w:sz w:val="24"/>
+                            <w:szCs w:val="24"/>
+                          </w:rPr>
+                          <m:t>5</m:t>
+                        </m:r>
+                      </m:num>
+                      <m:den>
+                        <m:r>
+                          <w:rPr>
+                            <w:rFonts w:ascii="Cambria Math" w:hAnsi="Cambria Math" w:cs="Times New Roman"/>
+                            <w:sz w:val="24"/>
+                            <w:szCs w:val="24"/>
+                          </w:rPr>
+                          <m:t>3</m:t>
+                        </m:r>
+                      </m:den>
+                    </m:f>
+                  </m:e>
+                </m:d>
+                <m:r>
+                  <w:rPr>
+                    <w:rFonts w:ascii="Cambria Math" w:hAnsi="Cambria Math" w:cs="Times New Roman"/>
+                    <w:sz w:val="24"/>
+                    <w:szCs w:val="24"/>
+                  </w:rPr>
+                  <m:t>+</m:t>
+                </m:r>
+                <m:d>
+                  <m:dPr>
+                    <m:ctrlPr>
+                      <w:rPr>
+                        <w:rFonts w:ascii="Cambria Math" w:hAnsi="Cambria Math" w:cs="Times New Roman"/>
+                        <w:i/>
+                        <w:sz w:val="24"/>
+                        <w:szCs w:val="24"/>
+                      </w:rPr>
+                    </m:ctrlPr>
+                  </m:dPr>
+                  <m:e>
+                    <m:r>
+                      <w:rPr>
+                        <w:rFonts w:ascii="Cambria Math" w:hAnsi="Cambria Math" w:cs="Times New Roman"/>
+                        <w:sz w:val="24"/>
+                        <w:szCs w:val="24"/>
+                      </w:rPr>
+                      <m:t>10-5</m:t>
+                    </m:r>
+                  </m:e>
+                </m:d>
+                <m:r>
+                  <w:rPr>
+                    <w:rFonts w:ascii="Cambria Math" w:hAnsi="Cambria Math" w:cs="Times New Roman"/>
+                    <w:sz w:val="24"/>
+                    <w:szCs w:val="24"/>
+                  </w:rPr>
+                  <m:t>*</m:t>
+                </m:r>
+                <m:d>
+                  <m:dPr>
+                    <m:ctrlPr>
+                      <w:rPr>
+                        <w:rFonts w:ascii="Cambria Math" w:hAnsi="Cambria Math" w:cs="Times New Roman"/>
+                        <w:i/>
+                        <w:sz w:val="24"/>
+                        <w:szCs w:val="24"/>
+                      </w:rPr>
+                    </m:ctrlPr>
+                  </m:dPr>
+                  <m:e>
+                    <m:f>
+                      <m:fPr>
+                        <m:ctrlPr>
+                          <w:rPr>
+                            <w:rFonts w:ascii="Cambria Math" w:hAnsi="Cambria Math" w:cs="Times New Roman"/>
+                            <w:i/>
+                            <w:sz w:val="24"/>
+                            <w:szCs w:val="24"/>
+                          </w:rPr>
+                        </m:ctrlPr>
+                      </m:fPr>
+                      <m:num>
+                        <m:r>
+                          <w:rPr>
+                            <w:rFonts w:ascii="Cambria Math" w:hAnsi="Cambria Math" w:cs="Times New Roman"/>
+                            <w:sz w:val="24"/>
+                            <w:szCs w:val="24"/>
+                          </w:rPr>
+                          <m:t>5</m:t>
+                        </m:r>
+                      </m:num>
+                      <m:den>
+                        <m:r>
+                          <w:rPr>
+                            <w:rFonts w:ascii="Cambria Math" w:hAnsi="Cambria Math" w:cs="Times New Roman"/>
+                            <w:sz w:val="24"/>
+                            <w:szCs w:val="24"/>
+                          </w:rPr>
+                          <m:t>3</m:t>
+                        </m:r>
+                      </m:den>
+                    </m:f>
+                  </m:e>
+                </m:d>
+                <m:r>
+                  <w:rPr>
+                    <w:rFonts w:ascii="Cambria Math" w:hAnsi="Cambria Math" w:cs="Times New Roman"/>
+                    <w:sz w:val="24"/>
+                    <w:szCs w:val="24"/>
+                  </w:rPr>
+                  <m:t>+</m:t>
+                </m:r>
+                <m:d>
+                  <m:dPr>
+                    <m:ctrlPr>
+                      <w:rPr>
+                        <w:rFonts w:ascii="Cambria Math" w:hAnsi="Cambria Math" w:cs="Times New Roman"/>
+                        <w:i/>
+                        <w:sz w:val="24"/>
+                        <w:szCs w:val="24"/>
+                      </w:rPr>
+                    </m:ctrlPr>
+                  </m:dPr>
+                  <m:e>
+                    <m:r>
+                      <w:rPr>
+                        <w:rFonts w:ascii="Cambria Math" w:hAnsi="Cambria Math" w:cs="Times New Roman"/>
+                        <w:sz w:val="24"/>
+                        <w:szCs w:val="24"/>
+                      </w:rPr>
+                      <m:t>10-6</m:t>
+                    </m:r>
+                  </m:e>
+                </m:d>
+                <m:r>
+                  <w:rPr>
+                    <w:rFonts w:ascii="Cambria Math" w:hAnsi="Cambria Math" w:cs="Times New Roman"/>
+                    <w:sz w:val="24"/>
+                    <w:szCs w:val="24"/>
+                  </w:rPr>
+                  <m:t>*</m:t>
+                </m:r>
+                <m:d>
+                  <m:dPr>
+                    <m:ctrlPr>
+                      <w:rPr>
+                        <w:rFonts w:ascii="Cambria Math" w:hAnsi="Cambria Math" w:cs="Times New Roman"/>
+                        <w:i/>
+                        <w:sz w:val="24"/>
+                        <w:szCs w:val="24"/>
+                      </w:rPr>
+                    </m:ctrlPr>
+                  </m:dPr>
+                  <m:e>
+                    <m:r>
+                      <w:rPr>
+                        <w:rFonts w:ascii="Cambria Math" w:hAnsi="Cambria Math" w:cs="Times New Roman"/>
+                        <w:sz w:val="24"/>
+                        <w:szCs w:val="24"/>
+                      </w:rPr>
+                      <m:t>-</m:t>
+                    </m:r>
+                    <m:f>
+                      <m:fPr>
+                        <m:ctrlPr>
+                          <w:rPr>
+                            <w:rFonts w:ascii="Cambria Math" w:hAnsi="Cambria Math" w:cs="Times New Roman"/>
+                            <w:i/>
+                            <w:sz w:val="24"/>
+                            <w:szCs w:val="24"/>
+                          </w:rPr>
+                        </m:ctrlPr>
+                      </m:fPr>
+                      <m:num>
+                        <m:r>
+                          <w:rPr>
+                            <w:rFonts w:ascii="Cambria Math" w:hAnsi="Cambria Math" w:cs="Times New Roman"/>
+                            <w:sz w:val="24"/>
+                            <w:szCs w:val="24"/>
+                          </w:rPr>
+                          <m:t>11</m:t>
+                        </m:r>
+                      </m:num>
+                      <m:den>
+                        <m:r>
+                          <w:rPr>
+                            <w:rFonts w:ascii="Cambria Math" w:hAnsi="Cambria Math" w:cs="Times New Roman"/>
+                            <w:sz w:val="24"/>
+                            <w:szCs w:val="24"/>
+                          </w:rPr>
+                          <m:t>3</m:t>
+                        </m:r>
+                      </m:den>
+                    </m:f>
+                  </m:e>
+                </m:d>
+                <m:r>
+                  <w:rPr>
+                    <w:rFonts w:ascii="Cambria Math" w:hAnsi="Cambria Math" w:cs="Times New Roman"/>
+                    <w:sz w:val="24"/>
+                    <w:szCs w:val="24"/>
+                  </w:rPr>
+                  <m:t>+</m:t>
+                </m:r>
+                <m:d>
+                  <m:dPr>
+                    <m:ctrlPr>
+                      <w:rPr>
+                        <w:rFonts w:ascii="Cambria Math" w:hAnsi="Cambria Math" w:cs="Times New Roman"/>
+                        <w:i/>
+                        <w:sz w:val="24"/>
+                        <w:szCs w:val="24"/>
+                      </w:rPr>
+                    </m:ctrlPr>
+                  </m:dPr>
+                  <m:e>
+                    <m:r>
+                      <w:rPr>
+                        <w:rFonts w:ascii="Cambria Math" w:hAnsi="Cambria Math" w:cs="Times New Roman"/>
+                        <w:sz w:val="24"/>
+                        <w:szCs w:val="24"/>
+                      </w:rPr>
+                      <m:t>10-9</m:t>
+                    </m:r>
+                  </m:e>
+                </m:d>
+                <m:r>
+                  <w:rPr>
+                    <w:rFonts w:ascii="Cambria Math" w:hAnsi="Cambria Math" w:cs="Times New Roman"/>
+                    <w:sz w:val="24"/>
+                    <w:szCs w:val="24"/>
+                  </w:rPr>
+                  <m:t>*x=</m:t>
+                </m:r>
+                <m:r>
+                  <w:rPr>
+                    <w:rFonts w:ascii="Cambria Math" w:hAnsi="Cambria Math" w:cs="Times New Roman"/>
+                    <w:sz w:val="24"/>
+                    <w:szCs w:val="24"/>
+                  </w:rPr>
+                  <m:t>0</m:t>
+                </m:r>
+              </m:oMath>
+            </m:oMathPara>
+          </w:p>
+        </w:tc>
+        <w:tc>
+          <w:tcPr>
+            <w:tcW w:w="1350" w:type="dxa"/>
+            <w:vAlign w:val="center"/>
+          </w:tcPr>
+          <w:p>
+            <w:pPr>
+              <w:jc w:val="center"/>
+              <w:rPr>
+                <w:rFonts w:ascii="Times New Roman" w:hAnsi="Times New Roman" w:cs="Times New Roman"/>
+                <w:sz w:val="24"/>
+                <w:szCs w:val="24"/>
+              </w:rPr>
+            </w:pPr>
+            <m:oMathPara>
+              <m:oMath>
+                <m:f>
+                  <m:fPr>
+                    <m:ctrlPr>
+                      <w:rPr>
+                        <w:rFonts w:ascii="Cambria Math" w:hAnsi="Cambria Math" w:cs="Times New Roman"/>
+                        <w:i/>
+                        <w:sz w:val="24"/>
+                        <w:szCs w:val="24"/>
+                      </w:rPr>
+                    </m:ctrlPr>
+                  </m:fPr>
+                  <m:num>
+                    <m:r>
+                      <w:rPr>
+                        <w:rFonts w:ascii="Cambria Math" w:hAnsi="Cambria Math" w:cs="Times New Roman"/>
+                        <w:sz w:val="24"/>
+                        <w:szCs w:val="24"/>
+                      </w:rPr>
+                      <m:t>5</m:t>
+                    </m:r>
+                  </m:num>
+                  <m:den>
+                    <m:r>
+                      <w:rPr>
+                        <w:rFonts w:ascii="Cambria Math" w:hAnsi="Cambria Math" w:cs="Times New Roman"/>
+                        <w:sz w:val="24"/>
+                        <w:szCs w:val="24"/>
+                      </w:rPr>
+                      <m:t>3</m:t>
+                    </m:r>
+                  </m:den>
+                </m:f>
+              </m:oMath>
+            </m:oMathPara>
+          </w:p>
+        </w:tc>
+      </w:tr>
+    </w:tbl>
+    <w:p>
+      <w:pPr>
+        <w:rPr>
+          <w:rFonts w:ascii="Times New Roman" w:hAnsi="Times New Roman" w:cs="Times New Roman"/>
+          <w:sz w:val="24"/>
+          <w:szCs w:val="24"/>
+        </w:rPr>
+      </w:pPr>
+      <w:bookmarkStart w:id="0" w:name="_GoBack"/>
+      <w:bookmarkEnd w:id="0"/>
     </w:p>
     <w:sectPr>
       <w:pgSz w:w="12240" w:h="15840"/>
@@ -1563,6 +3854,25 @@
       <w:color w:val="808080"/>
     </w:rPr>
   </w:style>
+  <w:style w:type="table" w:styleId="TableGrid">
+    <w:name w:val="Table Grid"/>
+    <w:basedOn w:val="TableNormal"/>
+    <w:uiPriority w:val="39"/>
+    <w:rsid w:val="003D69CF"/>
+    <w:pPr>
+      <w:spacing w:after="0" w:line="240" w:lineRule="auto"/>
+    </w:pPr>
+    <w:tblPr>
+      <w:tblBorders>
+        <w:top w:val="single" w:sz="4" w:space="0" w:color="auto"/>
+        <w:left w:val="single" w:sz="4" w:space="0" w:color="auto"/>
+        <w:bottom w:val="single" w:sz="4" w:space="0" w:color="auto"/>
+        <w:right w:val="single" w:sz="4" w:space="0" w:color="auto"/>
+        <w:insideH w:val="single" w:sz="4" w:space="0" w:color="auto"/>
+        <w:insideV w:val="single" w:sz="4" w:space="0" w:color="auto"/>
+      </w:tblBorders>
+    </w:tblPr>
+  </w:style>
 </w:styles>
 </file>
 

--- a/written.docx
+++ b/written.docx
@@ -600,13 +600,45 @@
         <w:t xml:space="preserve">The hyperplane shown below separates the data but is not the maximum-margin separating hyperplane. The line is defined as </w:t>
       </w:r>
       <m:oMath>
+        <m:sSub>
+          <m:sSubPr>
+            <m:ctrlPr>
+              <w:rPr>
+                <w:rFonts w:ascii="Cambria Math" w:hAnsi="Cambria Math" w:cs="Times New Roman"/>
+                <w:i/>
+                <w:sz w:val="24"/>
+                <w:szCs w:val="24"/>
+              </w:rPr>
+            </m:ctrlPr>
+          </m:sSubPr>
+          <m:e>
+            <m:r>
+              <w:rPr>
+                <w:rFonts w:ascii="Cambria Math" w:hAnsi="Cambria Math" w:cs="Times New Roman"/>
+                <w:sz w:val="24"/>
+                <w:szCs w:val="24"/>
+              </w:rPr>
+              <m:t>x</m:t>
+            </m:r>
+          </m:e>
+          <m:sub>
+            <m:r>
+              <w:rPr>
+                <w:rFonts w:ascii="Cambria Math" w:hAnsi="Cambria Math" w:cs="Times New Roman"/>
+                <w:sz w:val="24"/>
+                <w:szCs w:val="24"/>
+              </w:rPr>
+              <m:t>2</m:t>
+            </m:r>
+          </m:sub>
+        </m:sSub>
         <m:r>
           <w:rPr>
             <w:rFonts w:ascii="Cambria Math" w:hAnsi="Cambria Math" w:cs="Times New Roman"/>
             <w:sz w:val="24"/>
             <w:szCs w:val="24"/>
           </w:rPr>
-          <m:t>y=</m:t>
+          <m:t>=</m:t>
         </m:r>
         <m:f>
           <m:fPr>
@@ -648,13 +680,45 @@
             </m:r>
           </m:den>
         </m:f>
+        <m:sSub>
+          <m:sSubPr>
+            <m:ctrlPr>
+              <w:rPr>
+                <w:rFonts w:ascii="Cambria Math" w:eastAsiaTheme="minorEastAsia" w:hAnsi="Cambria Math" w:cs="Times New Roman"/>
+                <w:i/>
+                <w:sz w:val="24"/>
+                <w:szCs w:val="24"/>
+              </w:rPr>
+            </m:ctrlPr>
+          </m:sSubPr>
+          <m:e>
+            <m:r>
+              <w:rPr>
+                <w:rFonts w:ascii="Cambria Math" w:eastAsiaTheme="minorEastAsia" w:hAnsi="Cambria Math" w:cs="Times New Roman"/>
+                <w:sz w:val="24"/>
+                <w:szCs w:val="24"/>
+              </w:rPr>
+              <m:t>x</m:t>
+            </m:r>
+          </m:e>
+          <m:sub>
+            <m:r>
+              <w:rPr>
+                <w:rFonts w:ascii="Cambria Math" w:eastAsiaTheme="minorEastAsia" w:hAnsi="Cambria Math" w:cs="Times New Roman"/>
+                <w:sz w:val="24"/>
+                <w:szCs w:val="24"/>
+              </w:rPr>
+              <m:t>1</m:t>
+            </m:r>
+          </m:sub>
+        </m:sSub>
         <m:r>
           <w:rPr>
             <w:rFonts w:ascii="Cambria Math" w:eastAsiaTheme="minorEastAsia" w:hAnsi="Cambria Math" w:cs="Times New Roman"/>
             <w:sz w:val="24"/>
             <w:szCs w:val="24"/>
           </w:rPr>
-          <m:t>x-</m:t>
+          <m:t>-</m:t>
         </m:r>
         <m:f>
           <m:fPr>
@@ -697,6 +761,8 @@
         </w:rPr>
         <w:t>.</w:t>
       </w:r>
+      <w:bookmarkStart w:id="0" w:name="_GoBack"/>
+      <w:bookmarkEnd w:id="0"/>
     </w:p>
     <w:p>
       <w:pPr>
@@ -2007,15 +2073,7 @@
                     <w:sz w:val="24"/>
                     <w:szCs w:val="24"/>
                   </w:rPr>
-                  <m:t>*x=</m:t>
-                </m:r>
-                <m:r>
-                  <w:rPr>
-                    <w:rFonts w:ascii="Cambria Math" w:hAnsi="Cambria Math" w:cs="Times New Roman"/>
-                    <w:sz w:val="24"/>
-                    <w:szCs w:val="24"/>
-                  </w:rPr>
-                  <m:t>2</m:t>
+                  <m:t>*x=2</m:t>
                 </m:r>
               </m:oMath>
             </m:oMathPara>
@@ -2157,15 +2215,7 @@
                     <w:sz w:val="24"/>
                     <w:szCs w:val="24"/>
                   </w:rPr>
-                  <m:t>*x=</m:t>
-                </m:r>
-                <m:r>
-                  <w:rPr>
-                    <w:rFonts w:ascii="Cambria Math" w:hAnsi="Cambria Math" w:cs="Times New Roman"/>
-                    <w:sz w:val="24"/>
-                    <w:szCs w:val="24"/>
-                  </w:rPr>
-                  <m:t>3</m:t>
+                  <m:t>*x=3</m:t>
                 </m:r>
               </m:oMath>
             </m:oMathPara>
@@ -2428,15 +2478,7 @@
                     <w:sz w:val="24"/>
                     <w:szCs w:val="24"/>
                   </w:rPr>
-                  <m:t>*x=</m:t>
-                </m:r>
-                <m:r>
-                  <w:rPr>
-                    <w:rFonts w:ascii="Cambria Math" w:hAnsi="Cambria Math" w:cs="Times New Roman"/>
-                    <w:sz w:val="24"/>
-                    <w:szCs w:val="24"/>
-                  </w:rPr>
-                  <m:t>5</m:t>
+                  <m:t>*x=5</m:t>
                 </m:r>
               </m:oMath>
             </m:oMathPara>
@@ -2775,15 +2817,7 @@
                     <w:sz w:val="24"/>
                     <w:szCs w:val="24"/>
                   </w:rPr>
-                  <m:t>*x=</m:t>
-                </m:r>
-                <m:r>
-                  <w:rPr>
-                    <w:rFonts w:ascii="Cambria Math" w:hAnsi="Cambria Math" w:cs="Times New Roman"/>
-                    <w:sz w:val="24"/>
-                    <w:szCs w:val="24"/>
-                  </w:rPr>
-                  <m:t>0</m:t>
+                  <m:t>*x=0</m:t>
                 </m:r>
               </m:oMath>
             </m:oMathPara>
@@ -3222,15 +3256,7 @@
                     <w:sz w:val="24"/>
                     <w:szCs w:val="24"/>
                   </w:rPr>
-                  <m:t>*x=</m:t>
-                </m:r>
-                <m:r>
-                  <w:rPr>
-                    <w:rFonts w:ascii="Cambria Math" w:hAnsi="Cambria Math" w:cs="Times New Roman"/>
-                    <w:sz w:val="24"/>
-                    <w:szCs w:val="24"/>
-                  </w:rPr>
-                  <m:t>0</m:t>
+                  <m:t>*x=0</m:t>
                 </m:r>
               </m:oMath>
             </m:oMathPara>
@@ -3298,8 +3324,6 @@
           <w:szCs w:val="24"/>
         </w:rPr>
       </w:pPr>
-      <w:bookmarkStart w:id="0" w:name="_GoBack"/>
-      <w:bookmarkEnd w:id="0"/>
     </w:p>
     <w:sectPr>
       <w:pgSz w:w="12240" w:h="15840"/>
